--- a/Demo 2.0 接口文档.docx
+++ b/Demo 2.0 接口文档.docx
@@ -1,6 +1,6 @@
 
 <file path=word/document.xml><?xml version="1.0" encoding="utf-8"?>
-<w:document xmlns:wpc="http://schemas.microsoft.com/office/word/2010/wordprocessingCanvas" xmlns:mo="http://schemas.microsoft.com/office/mac/office/2008/main" xmlns:mc="http://schemas.openxmlformats.org/markup-compatibility/2006" xmlns:mv="urn:schemas-microsoft-com:mac:vml" xmlns:o="urn:schemas-microsoft-com:office:office" xmlns:r="http://schemas.openxmlformats.org/officeDocument/2006/relationships" xmlns:m="http://schemas.openxmlformats.org/officeDocument/2006/math" xmlns:v="urn:schemas-microsoft-com:vml" xmlns:wp14="http://schemas.microsoft.com/office/word/2010/wordprocessingDrawing" xmlns:wp="http://schemas.openxmlformats.org/drawingml/2006/wordprocessingDrawing" xmlns:w10="urn:schemas-microsoft-com:office:word" xmlns:w="http://schemas.openxmlformats.org/wordprocessingml/2006/main" xmlns:w14="http://schemas.microsoft.com/office/word/2010/wordml" xmlns:w15="http://schemas.microsoft.com/office/word/2012/wordml" xmlns:wpg="http://schemas.microsoft.com/office/word/2010/wordprocessingGroup" xmlns:wpi="http://schemas.microsoft.com/office/word/2010/wordprocessingInk" xmlns:wne="http://schemas.microsoft.com/office/word/2006/wordml" xmlns:wps="http://schemas.microsoft.com/office/word/2010/wordprocessingShape" mc:Ignorable="w14 w15 wp14">
+<w:document xmlns:wpc="http://schemas.microsoft.com/office/word/2010/wordprocessingCanvas" xmlns:mc="http://schemas.openxmlformats.org/markup-compatibility/2006" xmlns:o="urn:schemas-microsoft-com:office:office" xmlns:r="http://schemas.openxmlformats.org/officeDocument/2006/relationships" xmlns:m="http://schemas.openxmlformats.org/officeDocument/2006/math" xmlns:v="urn:schemas-microsoft-com:vml" xmlns:wp14="http://schemas.microsoft.com/office/word/2010/wordprocessingDrawing" xmlns:wp="http://schemas.openxmlformats.org/drawingml/2006/wordprocessingDrawing" xmlns:w10="urn:schemas-microsoft-com:office:word" xmlns:w="http://schemas.openxmlformats.org/wordprocessingml/2006/main" xmlns:w14="http://schemas.microsoft.com/office/word/2010/wordml" xmlns:wpg="http://schemas.microsoft.com/office/word/2010/wordprocessingGroup" xmlns:wpi="http://schemas.microsoft.com/office/word/2010/wordprocessingInk" xmlns:wne="http://schemas.microsoft.com/office/word/2006/wordml" xmlns:wps="http://schemas.microsoft.com/office/word/2010/wordprocessingShape" mc:Ignorable="w14 wp14">
   <w:body>
     <w:p>
       <w:r>
@@ -11,6 +11,94 @@
       </w:r>
       <w:r>
         <w:t>关羽</w:t>
+      </w:r>
+    </w:p>
+    <w:p>
+      <w:pPr>
+        <w:autoSpaceDE w:val="0"/>
+        <w:autoSpaceDN w:val="0"/>
+        <w:adjustRightInd w:val="0"/>
+        <w:jc w:val="left"/>
+        <w:rPr>
+          <w:rFonts w:ascii="Consolas" w:hAnsi="Consolas" w:cs="Consolas"/>
+          <w:kern w:val="0"/>
+          <w:sz w:val="24"/>
+          <w:szCs w:val="24"/>
+        </w:rPr>
+      </w:pPr>
+      <w:r>
+        <w:rPr>
+          <w:rFonts w:ascii="Consolas" w:hAnsi="Consolas" w:cs="Consolas"/>
+          <w:color w:val="000000"/>
+          <w:kern w:val="0"/>
+          <w:sz w:val="24"/>
+          <w:szCs w:val="24"/>
+        </w:rPr>
+        <w:tab/>
+        <w:t xml:space="preserve">String key = </w:t>
+      </w:r>
+      <w:r>
+        <w:rPr>
+          <w:rFonts w:ascii="Consolas" w:hAnsi="Consolas" w:cs="Consolas"/>
+          <w:color w:val="2A00FF"/>
+          <w:kern w:val="0"/>
+          <w:sz w:val="24"/>
+          <w:szCs w:val="24"/>
+        </w:rPr>
+        <w:t>"pvxdm17jx8gxr"</w:t>
+      </w:r>
+      <w:r>
+        <w:rPr>
+          <w:rFonts w:ascii="Consolas" w:hAnsi="Consolas" w:cs="Consolas"/>
+          <w:color w:val="000000"/>
+          <w:kern w:val="0"/>
+          <w:sz w:val="24"/>
+          <w:szCs w:val="24"/>
+        </w:rPr>
+        <w:t>;</w:t>
+      </w:r>
+    </w:p>
+    <w:p>
+      <w:r>
+        <w:rPr>
+          <w:rFonts w:ascii="Consolas" w:hAnsi="Consolas" w:cs="Consolas"/>
+          <w:color w:val="000000"/>
+          <w:kern w:val="0"/>
+          <w:sz w:val="24"/>
+          <w:szCs w:val="24"/>
+        </w:rPr>
+        <w:tab/>
+      </w:r>
+      <w:r>
+        <w:rPr>
+          <w:rFonts w:ascii="Consolas" w:hAnsi="Consolas" w:cs="Consolas"/>
+          <w:color w:val="000000"/>
+          <w:kern w:val="0"/>
+          <w:sz w:val="24"/>
+          <w:szCs w:val="24"/>
+        </w:rPr>
+        <w:tab/>
+        <w:t xml:space="preserve">String secret = </w:t>
+      </w:r>
+      <w:r>
+        <w:rPr>
+          <w:rFonts w:ascii="Consolas" w:hAnsi="Consolas" w:cs="Consolas"/>
+          <w:color w:val="2A00FF"/>
+          <w:kern w:val="0"/>
+          <w:sz w:val="24"/>
+          <w:szCs w:val="24"/>
+        </w:rPr>
+        <w:t>"mxNkttDWt6uE3O"</w:t>
+      </w:r>
+      <w:r>
+        <w:rPr>
+          <w:rFonts w:ascii="Consolas" w:hAnsi="Consolas" w:cs="Consolas"/>
+          <w:color w:val="000000"/>
+          <w:kern w:val="0"/>
+          <w:sz w:val="24"/>
+          <w:szCs w:val="24"/>
+        </w:rPr>
+        <w:t>;</w:t>
       </w:r>
     </w:p>
     <w:p>
@@ -30,7 +118,7 @@
       </w:r>
     </w:p>
     <w:p>
-      <w:hyperlink r:id="rId5" w:history="1">
+      <w:hyperlink r:id="rId6" w:history="1">
         <w:r>
           <w:rPr>
             <w:rFonts w:ascii="Kaiti SC" w:eastAsia="Kaiti SC" w:hAnsi="Kaiti SC" w:hint="eastAsia"/>
@@ -55,12 +143,14 @@
         </w:rPr>
         <w:t>请求方式：</w:t>
       </w:r>
+      <w:proofErr w:type="gramStart"/>
       <w:r>
         <w:rPr>
           <w:rFonts w:hint="eastAsia"/>
         </w:rPr>
         <w:t>post</w:t>
       </w:r>
+      <w:proofErr w:type="gramEnd"/>
     </w:p>
     <w:p>
       <w:r>
@@ -69,8 +159,13 @@
         </w:rPr>
         <w:t>参数：</w:t>
       </w:r>
-      <w:r>
-        <w:t>email mobile username password</w:t>
+      <w:proofErr w:type="gramStart"/>
+      <w:r>
+        <w:t>email</w:t>
+      </w:r>
+      <w:proofErr w:type="gramEnd"/>
+      <w:r>
+        <w:t xml:space="preserve"> mobile username password</w:t>
       </w:r>
     </w:p>
     <w:p>
@@ -80,12 +175,14 @@
         </w:rPr>
         <w:t>返回成功</w:t>
       </w:r>
+      <w:proofErr w:type="spellStart"/>
       <w:r>
         <w:rPr>
           <w:rFonts w:hint="eastAsia"/>
         </w:rPr>
         <w:t>json</w:t>
       </w:r>
+      <w:proofErr w:type="spellEnd"/>
       <w:r>
         <w:rPr>
           <w:rFonts w:hint="eastAsia"/>
@@ -118,7 +215,7 @@
       </w:r>
     </w:p>
     <w:p>
-      <w:hyperlink r:id="rId6" w:history="1">
+      <w:hyperlink r:id="rId7" w:history="1">
         <w:r>
           <w:t>http://webim.demo.rong.io/email_login</w:t>
         </w:r>
@@ -141,12 +238,14 @@
         </w:rPr>
         <w:t>请求方式：</w:t>
       </w:r>
+      <w:proofErr w:type="gramStart"/>
       <w:r>
         <w:rPr>
           <w:rFonts w:hint="eastAsia"/>
         </w:rPr>
         <w:t>post</w:t>
       </w:r>
+      <w:proofErr w:type="gramEnd"/>
     </w:p>
     <w:p>
       <w:r>
@@ -155,9 +254,11 @@
         </w:rPr>
         <w:t>参数：</w:t>
       </w:r>
+      <w:proofErr w:type="gramStart"/>
       <w:r>
         <w:t>email  password</w:t>
       </w:r>
+      <w:proofErr w:type="gramEnd"/>
     </w:p>
     <w:p>
       <w:r>
@@ -166,12 +267,14 @@
         </w:rPr>
         <w:t>返回成功</w:t>
       </w:r>
+      <w:proofErr w:type="spellStart"/>
       <w:r>
         <w:rPr>
           <w:rFonts w:hint="eastAsia"/>
         </w:rPr>
         <w:t>json</w:t>
       </w:r>
+      <w:proofErr w:type="spellEnd"/>
       <w:r>
         <w:rPr>
           <w:rFonts w:hint="eastAsia"/>
@@ -187,32 +290,80 @@
     </w:p>
     <w:p>
       <w:r>
-        <w:t xml:space="preserve">    "code": 200,</w:t>
-      </w:r>
-    </w:p>
-    <w:p>
-      <w:r>
-        <w:t xml:space="preserve">    "result": {</w:t>
-      </w:r>
-    </w:p>
-    <w:p>
-      <w:r>
-        <w:t xml:space="preserve">        "id": "26594",</w:t>
-      </w:r>
-    </w:p>
-    <w:p>
-      <w:r>
-        <w:t xml:space="preserve">        "username": "yang115",</w:t>
-      </w:r>
-    </w:p>
-    <w:p>
-      <w:r>
-        <w:t xml:space="preserve">        "portrait": "http://www.gravatar.com/avatar/ba3d8fae12860e9241304c77f4a1ee0c?s=82&amp;d=wavatar",</w:t>
-      </w:r>
-    </w:p>
-    <w:p>
-      <w:r>
-        <w:t xml:space="preserve">        "token": "wjtlp3+NuKLIb7NHc6/QJrI6ZiT8q7s0UEaMPWY0lMyaDLEmiJYf68y4gAmRhMyElos12r+zfoghjI+YBJEVpw=="</w:t>
+        <w:t xml:space="preserve">    "</w:t>
+      </w:r>
+      <w:proofErr w:type="gramStart"/>
+      <w:r>
+        <w:t>code</w:t>
+      </w:r>
+      <w:proofErr w:type="gramEnd"/>
+      <w:r>
+        <w:t>": 200,</w:t>
+      </w:r>
+    </w:p>
+    <w:p>
+      <w:r>
+        <w:t xml:space="preserve">    "</w:t>
+      </w:r>
+      <w:proofErr w:type="gramStart"/>
+      <w:r>
+        <w:t>result</w:t>
+      </w:r>
+      <w:proofErr w:type="gramEnd"/>
+      <w:r>
+        <w:t>": {</w:t>
+      </w:r>
+    </w:p>
+    <w:p>
+      <w:r>
+        <w:t xml:space="preserve">        "</w:t>
+      </w:r>
+      <w:proofErr w:type="gramStart"/>
+      <w:r>
+        <w:t>id</w:t>
+      </w:r>
+      <w:proofErr w:type="gramEnd"/>
+      <w:r>
+        <w:t>": "26594",</w:t>
+      </w:r>
+    </w:p>
+    <w:p>
+      <w:r>
+        <w:t xml:space="preserve">        "</w:t>
+      </w:r>
+      <w:proofErr w:type="gramStart"/>
+      <w:r>
+        <w:t>username</w:t>
+      </w:r>
+      <w:proofErr w:type="gramEnd"/>
+      <w:r>
+        <w:t>": "yang115",</w:t>
+      </w:r>
+    </w:p>
+    <w:p>
+      <w:r>
+        <w:t xml:space="preserve">        "</w:t>
+      </w:r>
+      <w:proofErr w:type="gramStart"/>
+      <w:r>
+        <w:t>portrait</w:t>
+      </w:r>
+      <w:proofErr w:type="gramEnd"/>
+      <w:r>
+        <w:t>": "http://www.gravatar.com/avatar/ba3d8fae12860e9241304c77f4a1ee0c?s=82&amp;d=wavatar",</w:t>
+      </w:r>
+    </w:p>
+    <w:p>
+      <w:r>
+        <w:t xml:space="preserve">        "</w:t>
+      </w:r>
+      <w:proofErr w:type="gramStart"/>
+      <w:r>
+        <w:t>token</w:t>
+      </w:r>
+      <w:proofErr w:type="gramEnd"/>
+      <w:r>
+        <w:t>": "wjtlp3+NuKLIb7NHc6/QJrI6ZiT8q7s0UEaMPWY0lMyaDLEmiJYf68y4gAmRhMyElos12r+zfoghjI+YBJEVpw=="</w:t>
       </w:r>
     </w:p>
     <w:p>
@@ -257,7 +408,7 @@
       </w:r>
     </w:p>
     <w:p>
-      <w:hyperlink r:id="rId7" w:history="1">
+      <w:hyperlink r:id="rId8" w:history="1">
         <w:r>
           <w:t>http://webim.demo.rong.io</w:t>
         </w:r>
@@ -280,12 +431,14 @@
         </w:rPr>
         <w:t>请求方式：</w:t>
       </w:r>
+      <w:proofErr w:type="gramStart"/>
       <w:r>
         <w:rPr>
           <w:rFonts w:hint="eastAsia"/>
         </w:rPr>
         <w:t>post</w:t>
       </w:r>
+      <w:proofErr w:type="gramEnd"/>
     </w:p>
     <w:p>
       <w:r>
@@ -294,9 +447,11 @@
         </w:rPr>
         <w:t>参数：</w:t>
       </w:r>
+      <w:proofErr w:type="gramStart"/>
       <w:r>
         <w:t>email  password</w:t>
       </w:r>
+      <w:proofErr w:type="gramEnd"/>
     </w:p>
     <w:p>
       <w:r>
@@ -305,12 +460,14 @@
         </w:rPr>
         <w:t>返回成功</w:t>
       </w:r>
+      <w:proofErr w:type="spellStart"/>
       <w:r>
         <w:rPr>
           <w:rFonts w:hint="eastAsia"/>
         </w:rPr>
         <w:t>json</w:t>
       </w:r>
+      <w:proofErr w:type="spellEnd"/>
       <w:r>
         <w:rPr>
           <w:rFonts w:hint="eastAsia"/>
@@ -326,37 +483,95 @@
     </w:p>
     <w:p>
       <w:r>
-        <w:t xml:space="preserve">    "code": 200,</w:t>
-      </w:r>
-    </w:p>
-    <w:p>
-      <w:r>
-        <w:t xml:space="preserve">    "result": {</w:t>
-      </w:r>
-    </w:p>
-    <w:p>
-      <w:r>
-        <w:t xml:space="preserve">        "id": "22830",</w:t>
-      </w:r>
-    </w:p>
-    <w:p>
-      <w:r>
-        <w:t xml:space="preserve">        "username": "Yang112",</w:t>
-      </w:r>
-    </w:p>
-    <w:p>
-      <w:r>
-        <w:t xml:space="preserve">        "portrait": "http://www.gravatar.com/avatar/4f8a6149e283c598f5c772715c117747?s=82&amp;d=wavatar",</w:t>
-      </w:r>
-    </w:p>
-    <w:p>
-      <w:r>
-        <w:t xml:space="preserve">        "status": 1,</w:t>
-      </w:r>
-    </w:p>
-    <w:p>
-      <w:r>
-        <w:t xml:space="preserve">        "env": 1</w:t>
+        <w:t xml:space="preserve">    "</w:t>
+      </w:r>
+      <w:proofErr w:type="gramStart"/>
+      <w:r>
+        <w:t>code</w:t>
+      </w:r>
+      <w:proofErr w:type="gramEnd"/>
+      <w:r>
+        <w:t>": 200,</w:t>
+      </w:r>
+    </w:p>
+    <w:p>
+      <w:r>
+        <w:t xml:space="preserve">    "</w:t>
+      </w:r>
+      <w:proofErr w:type="gramStart"/>
+      <w:r>
+        <w:t>result</w:t>
+      </w:r>
+      <w:proofErr w:type="gramEnd"/>
+      <w:r>
+        <w:t>": {</w:t>
+      </w:r>
+    </w:p>
+    <w:p>
+      <w:r>
+        <w:t xml:space="preserve">        "</w:t>
+      </w:r>
+      <w:proofErr w:type="gramStart"/>
+      <w:r>
+        <w:t>id</w:t>
+      </w:r>
+      <w:proofErr w:type="gramEnd"/>
+      <w:r>
+        <w:t>": "22830",</w:t>
+      </w:r>
+    </w:p>
+    <w:p>
+      <w:r>
+        <w:t xml:space="preserve">        "</w:t>
+      </w:r>
+      <w:proofErr w:type="gramStart"/>
+      <w:r>
+        <w:t>username</w:t>
+      </w:r>
+      <w:proofErr w:type="gramEnd"/>
+      <w:r>
+        <w:t>": "Yang112",</w:t>
+      </w:r>
+    </w:p>
+    <w:p>
+      <w:r>
+        <w:t xml:space="preserve">        "</w:t>
+      </w:r>
+      <w:proofErr w:type="gramStart"/>
+      <w:r>
+        <w:t>portrait</w:t>
+      </w:r>
+      <w:proofErr w:type="gramEnd"/>
+      <w:r>
+        <w:t>": "http://www.gravatar.com/avatar/4f8a6149e283c598f5c772715c117747?s=82&amp;d=wavatar",</w:t>
+      </w:r>
+    </w:p>
+    <w:p>
+      <w:r>
+        <w:t xml:space="preserve">        "</w:t>
+      </w:r>
+      <w:proofErr w:type="gramStart"/>
+      <w:r>
+        <w:t>status</w:t>
+      </w:r>
+      <w:proofErr w:type="gramEnd"/>
+      <w:r>
+        <w:t>": 1,</w:t>
+      </w:r>
+    </w:p>
+    <w:p>
+      <w:r>
+        <w:t xml:space="preserve">        "</w:t>
+      </w:r>
+      <w:proofErr w:type="spellStart"/>
+      <w:proofErr w:type="gramStart"/>
+      <w:r>
+        <w:t>env</w:t>
+      </w:r>
+      <w:proofErr w:type="spellEnd"/>
+      <w:proofErr w:type="gramEnd"/>
+      <w:r>
+        <w:t>": 1</w:t>
       </w:r>
     </w:p>
     <w:p>
@@ -418,7 +633,7 @@
       </w:r>
     </w:p>
     <w:p>
-      <w:hyperlink r:id="rId8" w:history="1">
+      <w:hyperlink r:id="rId9" w:history="1">
         <w:r>
           <w:t>http://webim.demo.rong.io</w:t>
         </w:r>
@@ -435,12 +650,14 @@
         </w:rPr>
         <w:t>请求方式：</w:t>
       </w:r>
+      <w:proofErr w:type="gramStart"/>
       <w:r>
         <w:rPr>
           <w:rFonts w:hint="eastAsia"/>
         </w:rPr>
         <w:t>get</w:t>
       </w:r>
+      <w:proofErr w:type="gramEnd"/>
     </w:p>
     <w:p>
       <w:r>
@@ -457,12 +674,14 @@
         </w:rPr>
         <w:t>返回成功</w:t>
       </w:r>
+      <w:proofErr w:type="spellStart"/>
       <w:r>
         <w:rPr>
           <w:rFonts w:hint="eastAsia"/>
         </w:rPr>
         <w:t>json</w:t>
       </w:r>
+      <w:proofErr w:type="spellEnd"/>
       <w:r>
         <w:rPr>
           <w:rFonts w:hint="eastAsia"/>
@@ -478,17 +697,41 @@
     </w:p>
     <w:p>
       <w:r>
-        <w:t>"code":200,</w:t>
-      </w:r>
-    </w:p>
-    <w:p>
-      <w:r>
-        <w:t>"result":{</w:t>
-      </w:r>
-    </w:p>
-    <w:p>
-      <w:r>
-        <w:t>"token":"jJMRLqNLrOFsVXrvSpdv4M2yq+hfEluLjZ78E1qo4hGoJtlXfHETWFSo2mEBrQIadleMU\/LbGNgGZAQ1bXK9tw=="</w:t>
+        <w:t>"</w:t>
+      </w:r>
+      <w:proofErr w:type="gramStart"/>
+      <w:r>
+        <w:t>code</w:t>
+      </w:r>
+      <w:proofErr w:type="gramEnd"/>
+      <w:r>
+        <w:t>":200,</w:t>
+      </w:r>
+    </w:p>
+    <w:p>
+      <w:r>
+        <w:t>"</w:t>
+      </w:r>
+      <w:proofErr w:type="gramStart"/>
+      <w:r>
+        <w:t>result</w:t>
+      </w:r>
+      <w:proofErr w:type="gramEnd"/>
+      <w:r>
+        <w:t>":{</w:t>
+      </w:r>
+    </w:p>
+    <w:p>
+      <w:r>
+        <w:t>"</w:t>
+      </w:r>
+      <w:proofErr w:type="gramStart"/>
+      <w:r>
+        <w:t>token</w:t>
+      </w:r>
+      <w:proofErr w:type="gramEnd"/>
+      <w:r>
+        <w:t>":"jJMRLqNLrOFsVXrvSpdv4M2yq+hfEluLjZ78E1qo4hGoJtlXfHETWFSo2mEBrQIadleMU\/LbGNgGZAQ1bXK9tw=="</w:t>
       </w:r>
     </w:p>
     <w:p>
@@ -508,6 +751,7 @@
         <w:pStyle w:val="1"/>
       </w:pPr>
       <w:r>
+        <w:lastRenderedPageBreak/>
         <w:t>群组</w:t>
       </w:r>
     </w:p>
@@ -555,12 +799,14 @@
         </w:rPr>
         <w:t>请求方式：</w:t>
       </w:r>
+      <w:proofErr w:type="gramStart"/>
       <w:r>
         <w:rPr>
           <w:rFonts w:hint="eastAsia"/>
         </w:rPr>
         <w:t>get</w:t>
       </w:r>
+      <w:proofErr w:type="gramEnd"/>
     </w:p>
     <w:p>
       <w:r>
@@ -577,12 +823,14 @@
         </w:rPr>
         <w:t>返回成功</w:t>
       </w:r>
+      <w:proofErr w:type="spellStart"/>
       <w:r>
         <w:rPr>
           <w:rFonts w:hint="eastAsia"/>
         </w:rPr>
         <w:t>json</w:t>
       </w:r>
+      <w:proofErr w:type="spellEnd"/>
       <w:r>
         <w:rPr>
           <w:rFonts w:hint="eastAsia"/>
@@ -599,12 +847,28 @@
     </w:p>
     <w:p>
       <w:r>
-        <w:t xml:space="preserve">    "code": 200,</w:t>
-      </w:r>
-    </w:p>
-    <w:p>
-      <w:r>
-        <w:t xml:space="preserve">    "result": [</w:t>
+        <w:t xml:space="preserve">    "</w:t>
+      </w:r>
+      <w:proofErr w:type="gramStart"/>
+      <w:r>
+        <w:t>code</w:t>
+      </w:r>
+      <w:proofErr w:type="gramEnd"/>
+      <w:r>
+        <w:t>": 200,</w:t>
+      </w:r>
+    </w:p>
+    <w:p>
+      <w:r>
+        <w:t xml:space="preserve">    "</w:t>
+      </w:r>
+      <w:proofErr w:type="gramStart"/>
+      <w:r>
+        <w:t>result</w:t>
+      </w:r>
+      <w:proofErr w:type="gramEnd"/>
+      <w:r>
+        <w:t>": [</w:t>
       </w:r>
     </w:p>
     <w:p>
@@ -614,7 +878,15 @@
     </w:p>
     <w:p>
       <w:r>
-        <w:t xml:space="preserve">            "id": "20",</w:t>
+        <w:t xml:space="preserve">            "</w:t>
+      </w:r>
+      <w:proofErr w:type="gramStart"/>
+      <w:r>
+        <w:t>id</w:t>
+      </w:r>
+      <w:proofErr w:type="gramEnd"/>
+      <w:r>
+        <w:t>": "20",</w:t>
       </w:r>
     </w:p>
     <w:p>
@@ -624,12 +896,14 @@
         </w:rPr>
         <w:t xml:space="preserve">            "name": "</w:t>
       </w:r>
+      <w:proofErr w:type="gramStart"/>
       <w:r>
         <w:rPr>
           <w:rFonts w:hint="eastAsia"/>
         </w:rPr>
         <w:t>大融云</w:t>
       </w:r>
+      <w:proofErr w:type="gramEnd"/>
       <w:r>
         <w:rPr>
           <w:rFonts w:hint="eastAsia"/>
@@ -639,7 +913,15 @@
     </w:p>
     <w:p>
       <w:r>
-        <w:t xml:space="preserve">            "portrait": null,</w:t>
+        <w:t xml:space="preserve">            "</w:t>
+      </w:r>
+      <w:proofErr w:type="gramStart"/>
+      <w:r>
+        <w:t>portrait</w:t>
+      </w:r>
+      <w:proofErr w:type="gramEnd"/>
+      <w:r>
+        <w:t>": null,</w:t>
       </w:r>
     </w:p>
     <w:p>
@@ -649,11 +931,19 @@
         </w:rPr>
         <w:t xml:space="preserve">            "introduce": "</w:t>
       </w:r>
-      <w:r>
-        <w:rPr>
-          <w:rFonts w:hint="eastAsia"/>
-        </w:rPr>
-        <w:t>大融云升级了</w:t>
+      <w:proofErr w:type="gramStart"/>
+      <w:r>
+        <w:rPr>
+          <w:rFonts w:hint="eastAsia"/>
+        </w:rPr>
+        <w:t>大融云</w:t>
+      </w:r>
+      <w:proofErr w:type="gramEnd"/>
+      <w:r>
+        <w:rPr>
+          <w:rFonts w:hint="eastAsia"/>
+        </w:rPr>
+        <w:t>升级了</w:t>
       </w:r>
       <w:r>
         <w:rPr>
@@ -664,22 +954,54 @@
     </w:p>
     <w:p>
       <w:r>
-        <w:t xml:space="preserve">            "number": "500",</w:t>
-      </w:r>
-    </w:p>
-    <w:p>
-      <w:r>
-        <w:t xml:space="preserve">            "max_number": "500",</w:t>
-      </w:r>
-    </w:p>
-    <w:p>
-      <w:r>
-        <w:t xml:space="preserve">            "create_user_id": "22775",</w:t>
-      </w:r>
-    </w:p>
-    <w:p>
-      <w:r>
-        <w:t xml:space="preserve">            "creat_datetime": "2015-04-20 21:09:35"</w:t>
+        <w:t xml:space="preserve">            "</w:t>
+      </w:r>
+      <w:proofErr w:type="gramStart"/>
+      <w:r>
+        <w:t>number</w:t>
+      </w:r>
+      <w:proofErr w:type="gramEnd"/>
+      <w:r>
+        <w:t>": "500",</w:t>
+      </w:r>
+    </w:p>
+    <w:p>
+      <w:r>
+        <w:t xml:space="preserve">            "</w:t>
+      </w:r>
+      <w:proofErr w:type="spellStart"/>
+      <w:r>
+        <w:t>max_number</w:t>
+      </w:r>
+      <w:proofErr w:type="spellEnd"/>
+      <w:r>
+        <w:t>": "500",</w:t>
+      </w:r>
+    </w:p>
+    <w:p>
+      <w:r>
+        <w:t xml:space="preserve">            "</w:t>
+      </w:r>
+      <w:proofErr w:type="spellStart"/>
+      <w:r>
+        <w:t>create_user_id</w:t>
+      </w:r>
+      <w:proofErr w:type="spellEnd"/>
+      <w:r>
+        <w:t>": "22775",</w:t>
+      </w:r>
+    </w:p>
+    <w:p>
+      <w:r>
+        <w:t xml:space="preserve">            "</w:t>
+      </w:r>
+      <w:proofErr w:type="spellStart"/>
+      <w:r>
+        <w:t>creat_datetime</w:t>
+      </w:r>
+      <w:proofErr w:type="spellEnd"/>
+      <w:r>
+        <w:t>": "2015-04-20 21:09:35"</w:t>
       </w:r>
     </w:p>
     <w:p>
@@ -694,7 +1016,15 @@
     </w:p>
     <w:p>
       <w:r>
-        <w:t xml:space="preserve">            "id": "21",</w:t>
+        <w:t xml:space="preserve">            "</w:t>
+      </w:r>
+      <w:proofErr w:type="gramStart"/>
+      <w:r>
+        <w:t>id</w:t>
+      </w:r>
+      <w:proofErr w:type="gramEnd"/>
+      <w:r>
+        <w:t>": "21",</w:t>
       </w:r>
     </w:p>
     <w:p>
@@ -719,7 +1049,15 @@
     </w:p>
     <w:p>
       <w:r>
-        <w:t xml:space="preserve">            "portrait": null,</w:t>
+        <w:t xml:space="preserve">            "</w:t>
+      </w:r>
+      <w:proofErr w:type="gramStart"/>
+      <w:r>
+        <w:t>portrait</w:t>
+      </w:r>
+      <w:proofErr w:type="gramEnd"/>
+      <w:r>
+        <w:t>": null,</w:t>
       </w:r>
     </w:p>
     <w:p>
@@ -744,22 +1082,54 @@
     </w:p>
     <w:p>
       <w:r>
-        <w:t xml:space="preserve">            "number": "500",</w:t>
-      </w:r>
-    </w:p>
-    <w:p>
-      <w:r>
-        <w:t xml:space="preserve">            "max_number": "500",</w:t>
-      </w:r>
-    </w:p>
-    <w:p>
-      <w:r>
-        <w:t xml:space="preserve">            "create_user_id": "22775",</w:t>
-      </w:r>
-    </w:p>
-    <w:p>
-      <w:r>
-        <w:t xml:space="preserve">            "creat_datetime": "2015-04-20 21:11:20"</w:t>
+        <w:t xml:space="preserve">            "</w:t>
+      </w:r>
+      <w:proofErr w:type="gramStart"/>
+      <w:r>
+        <w:t>number</w:t>
+      </w:r>
+      <w:proofErr w:type="gramEnd"/>
+      <w:r>
+        <w:t>": "500",</w:t>
+      </w:r>
+    </w:p>
+    <w:p>
+      <w:r>
+        <w:t xml:space="preserve">            "</w:t>
+      </w:r>
+      <w:proofErr w:type="spellStart"/>
+      <w:r>
+        <w:t>max_number</w:t>
+      </w:r>
+      <w:proofErr w:type="spellEnd"/>
+      <w:r>
+        <w:t>": "500",</w:t>
+      </w:r>
+    </w:p>
+    <w:p>
+      <w:r>
+        <w:t xml:space="preserve">            "</w:t>
+      </w:r>
+      <w:proofErr w:type="spellStart"/>
+      <w:r>
+        <w:t>create_user_id</w:t>
+      </w:r>
+      <w:proofErr w:type="spellEnd"/>
+      <w:r>
+        <w:t>": "22775",</w:t>
+      </w:r>
+    </w:p>
+    <w:p>
+      <w:r>
+        <w:t xml:space="preserve">            "</w:t>
+      </w:r>
+      <w:proofErr w:type="spellStart"/>
+      <w:r>
+        <w:t>creat_datetime</w:t>
+      </w:r>
+      <w:proofErr w:type="spellEnd"/>
+      <w:r>
+        <w:t>": "2015-04-20 21:11:20"</w:t>
       </w:r>
     </w:p>
     <w:p>
@@ -792,6 +1162,7 @@
         <w:rPr>
           <w:rFonts w:hint="eastAsia"/>
         </w:rPr>
+        <w:lastRenderedPageBreak/>
         <w:t>获取</w:t>
       </w:r>
       <w:r>
@@ -875,12 +1246,14 @@
         </w:rPr>
         <w:t>请求方式：</w:t>
       </w:r>
+      <w:proofErr w:type="gramStart"/>
       <w:r>
         <w:rPr>
           <w:rFonts w:hint="eastAsia"/>
         </w:rPr>
         <w:t>get</w:t>
       </w:r>
+      <w:proofErr w:type="gramEnd"/>
     </w:p>
     <w:p>
       <w:r>
@@ -897,12 +1270,14 @@
         </w:rPr>
         <w:t>返回成功</w:t>
       </w:r>
+      <w:proofErr w:type="spellStart"/>
       <w:r>
         <w:rPr>
           <w:rFonts w:hint="eastAsia"/>
         </w:rPr>
         <w:t>json</w:t>
       </w:r>
+      <w:proofErr w:type="spellEnd"/>
       <w:r>
         <w:rPr>
           <w:rFonts w:hint="eastAsia"/>
@@ -919,22 +1294,57 @@
     </w:p>
     <w:p>
       <w:r>
-        <w:t xml:space="preserve">    "code": 200,</w:t>
-      </w:r>
-    </w:p>
-    <w:p>
-      <w:r>
-        <w:t xml:space="preserve">    "result": [</w:t>
-      </w:r>
-    </w:p>
-    <w:p>
+        <w:t xml:space="preserve">    "</w:t>
+      </w:r>
+      <w:proofErr w:type="gramStart"/>
+      <w:r>
+        <w:t>code</w:t>
+      </w:r>
+      <w:proofErr w:type="gramEnd"/>
+      <w:r>
+        <w:t>": 200,</w:t>
+      </w:r>
+    </w:p>
+    <w:p>
+      <w:r>
+        <w:t xml:space="preserve">    "</w:t>
+      </w:r>
+      <w:proofErr w:type="gramStart"/>
+      <w:r>
+        <w:t>result</w:t>
+      </w:r>
+      <w:proofErr w:type="gramEnd"/>
+      <w:r>
+        <w:t>": [</w:t>
+      </w:r>
+    </w:p>
+    <w:p>
+      <w:pPr>
+        <w:rPr>
+          <w:b/>
+        </w:rPr>
+      </w:pPr>
       <w:r>
         <w:t xml:space="preserve">        {</w:t>
       </w:r>
     </w:p>
     <w:p>
       <w:r>
-        <w:t xml:space="preserve">            "id": "25",</w:t>
+        <w:rPr>
+          <w:b/>
+        </w:rPr>
+        <w:t xml:space="preserve">            "</w:t>
+      </w:r>
+      <w:proofErr w:type="gramStart"/>
+      <w:r>
+        <w:rPr>
+          <w:b/>
+        </w:rPr>
+        <w:t>id</w:t>
+      </w:r>
+      <w:proofErr w:type="gramEnd"/>
+      <w:r>
+        <w:t>": "25",</w:t>
       </w:r>
     </w:p>
     <w:p>
@@ -959,7 +1369,15 @@
     </w:p>
     <w:p>
       <w:r>
-        <w:t xml:space="preserve">            "join_date": "2015-07-04 18:38:19"</w:t>
+        <w:t xml:space="preserve">            "</w:t>
+      </w:r>
+      <w:proofErr w:type="spellStart"/>
+      <w:r>
+        <w:t>join_date</w:t>
+      </w:r>
+      <w:proofErr w:type="spellEnd"/>
+      <w:r>
+        <w:t>": "2015-07-04 18:38:19"</w:t>
       </w:r>
     </w:p>
     <w:p>
@@ -974,7 +1392,15 @@
     </w:p>
     <w:p>
       <w:r>
-        <w:t xml:space="preserve">            "id": "21",</w:t>
+        <w:t xml:space="preserve">            "</w:t>
+      </w:r>
+      <w:proofErr w:type="gramStart"/>
+      <w:r>
+        <w:t>id</w:t>
+      </w:r>
+      <w:proofErr w:type="gramEnd"/>
+      <w:r>
+        <w:t>": "21",</w:t>
       </w:r>
     </w:p>
     <w:p>
@@ -999,7 +1425,15 @@
     </w:p>
     <w:p>
       <w:r>
-        <w:t xml:space="preserve">            "join_date": "2015-08-06 11:45:09"</w:t>
+        <w:t xml:space="preserve">            "</w:t>
+      </w:r>
+      <w:proofErr w:type="spellStart"/>
+      <w:r>
+        <w:t>join_date</w:t>
+      </w:r>
+      <w:proofErr w:type="spellEnd"/>
+      <w:r>
+        <w:t>": "2015-08-06 11:45:09"</w:t>
       </w:r>
     </w:p>
     <w:p>
@@ -1087,12 +1521,14 @@
         </w:rPr>
         <w:t>请求方式：</w:t>
       </w:r>
+      <w:proofErr w:type="gramStart"/>
       <w:r>
         <w:rPr>
           <w:rFonts w:hint="eastAsia"/>
         </w:rPr>
         <w:t>get</w:t>
       </w:r>
+      <w:proofErr w:type="gramEnd"/>
     </w:p>
     <w:p>
       <w:r>
@@ -1112,12 +1548,14 @@
         </w:rPr>
         <w:t>返回成功</w:t>
       </w:r>
+      <w:proofErr w:type="spellStart"/>
       <w:r>
         <w:rPr>
           <w:rFonts w:hint="eastAsia"/>
         </w:rPr>
         <w:t>json</w:t>
       </w:r>
+      <w:proofErr w:type="spellEnd"/>
       <w:r>
         <w:rPr>
           <w:rFonts w:hint="eastAsia"/>
@@ -1133,17 +1571,41 @@
     </w:p>
     <w:p>
       <w:r>
-        <w:t xml:space="preserve">    "code": 200,</w:t>
-      </w:r>
-    </w:p>
-    <w:p>
-      <w:r>
-        <w:t xml:space="preserve">    "result": {</w:t>
-      </w:r>
-    </w:p>
-    <w:p>
-      <w:r>
-        <w:t xml:space="preserve">        "id": "21",</w:t>
+        <w:t xml:space="preserve">    "</w:t>
+      </w:r>
+      <w:proofErr w:type="gramStart"/>
+      <w:r>
+        <w:t>code</w:t>
+      </w:r>
+      <w:proofErr w:type="gramEnd"/>
+      <w:r>
+        <w:t>": 200,</w:t>
+      </w:r>
+    </w:p>
+    <w:p>
+      <w:r>
+        <w:t xml:space="preserve">    "</w:t>
+      </w:r>
+      <w:proofErr w:type="gramStart"/>
+      <w:r>
+        <w:t>result</w:t>
+      </w:r>
+      <w:proofErr w:type="gramEnd"/>
+      <w:r>
+        <w:t>": {</w:t>
+      </w:r>
+    </w:p>
+    <w:p>
+      <w:r>
+        <w:t xml:space="preserve">        "</w:t>
+      </w:r>
+      <w:proofErr w:type="gramStart"/>
+      <w:r>
+        <w:t>id</w:t>
+      </w:r>
+      <w:proofErr w:type="gramEnd"/>
+      <w:r>
+        <w:t>": "21",</w:t>
       </w:r>
     </w:p>
     <w:p>
@@ -1168,7 +1630,15 @@
     </w:p>
     <w:p>
       <w:r>
-        <w:t xml:space="preserve">        "portrait": null,</w:t>
+        <w:t xml:space="preserve">        "</w:t>
+      </w:r>
+      <w:proofErr w:type="gramStart"/>
+      <w:r>
+        <w:t>portrait</w:t>
+      </w:r>
+      <w:proofErr w:type="gramEnd"/>
+      <w:r>
+        <w:t>": null,</w:t>
       </w:r>
     </w:p>
     <w:p>
@@ -1193,27 +1663,68 @@
     </w:p>
     <w:p>
       <w:r>
-        <w:t xml:space="preserve">        "number": "500",</w:t>
-      </w:r>
-    </w:p>
-    <w:p>
-      <w:r>
-        <w:t xml:space="preserve">        "max_number": "500",</w:t>
-      </w:r>
-    </w:p>
-    <w:p>
-      <w:r>
-        <w:t xml:space="preserve">        "create_user_id": "22775",</w:t>
-      </w:r>
-    </w:p>
-    <w:p>
-      <w:r>
-        <w:t xml:space="preserve">        "creat_datetime": "2015-04-20 21:11:20",</w:t>
-      </w:r>
-    </w:p>
-    <w:p>
-      <w:r>
-        <w:t xml:space="preserve">        "users": [</w:t>
+        <w:lastRenderedPageBreak/>
+        <w:t xml:space="preserve">        "</w:t>
+      </w:r>
+      <w:proofErr w:type="gramStart"/>
+      <w:r>
+        <w:t>number</w:t>
+      </w:r>
+      <w:proofErr w:type="gramEnd"/>
+      <w:r>
+        <w:t>": "500",</w:t>
+      </w:r>
+    </w:p>
+    <w:p>
+      <w:r>
+        <w:t xml:space="preserve">        "</w:t>
+      </w:r>
+      <w:proofErr w:type="spellStart"/>
+      <w:r>
+        <w:t>max_number</w:t>
+      </w:r>
+      <w:proofErr w:type="spellEnd"/>
+      <w:r>
+        <w:t>": "500",</w:t>
+      </w:r>
+    </w:p>
+    <w:p>
+      <w:r>
+        <w:t xml:space="preserve">        "</w:t>
+      </w:r>
+      <w:proofErr w:type="spellStart"/>
+      <w:r>
+        <w:t>create_user_id</w:t>
+      </w:r>
+      <w:proofErr w:type="spellEnd"/>
+      <w:r>
+        <w:t>": "22775",</w:t>
+      </w:r>
+    </w:p>
+    <w:p>
+      <w:r>
+        <w:t xml:space="preserve">        "</w:t>
+      </w:r>
+      <w:proofErr w:type="spellStart"/>
+      <w:r>
+        <w:t>creat_datetime</w:t>
+      </w:r>
+      <w:proofErr w:type="spellEnd"/>
+      <w:r>
+        <w:t>": "2015-04-20 21:11:20",</w:t>
+      </w:r>
+    </w:p>
+    <w:p>
+      <w:r>
+        <w:t xml:space="preserve">        "</w:t>
+      </w:r>
+      <w:proofErr w:type="gramStart"/>
+      <w:r>
+        <w:t>users</w:t>
+      </w:r>
+      <w:proofErr w:type="gramEnd"/>
+      <w:r>
+        <w:t>": [</w:t>
       </w:r>
     </w:p>
     <w:p>
@@ -1223,17 +1734,41 @@
     </w:p>
     <w:p>
       <w:r>
-        <w:t xml:space="preserve">                "id": "22775",</w:t>
-      </w:r>
-    </w:p>
-    <w:p>
-      <w:r>
-        <w:t xml:space="preserve">                "username": "test111",</w:t>
-      </w:r>
-    </w:p>
-    <w:p>
-      <w:r>
-        <w:t xml:space="preserve">                "portrait": "http://www.gravatar.com/avatar/1ade9e908a679f0d78808b3e50414db8?s=82&amp;d=wavatar"</w:t>
+        <w:t xml:space="preserve">                "</w:t>
+      </w:r>
+      <w:proofErr w:type="gramStart"/>
+      <w:r>
+        <w:t>id</w:t>
+      </w:r>
+      <w:proofErr w:type="gramEnd"/>
+      <w:r>
+        <w:t>": "22775",</w:t>
+      </w:r>
+    </w:p>
+    <w:p>
+      <w:r>
+        <w:t xml:space="preserve">                "</w:t>
+      </w:r>
+      <w:proofErr w:type="gramStart"/>
+      <w:r>
+        <w:t>username</w:t>
+      </w:r>
+      <w:proofErr w:type="gramEnd"/>
+      <w:r>
+        <w:t>": "test111",</w:t>
+      </w:r>
+    </w:p>
+    <w:p>
+      <w:r>
+        <w:t xml:space="preserve">                "</w:t>
+      </w:r>
+      <w:proofErr w:type="gramStart"/>
+      <w:r>
+        <w:t>portrait</w:t>
+      </w:r>
+      <w:proofErr w:type="gramEnd"/>
+      <w:r>
+        <w:t>": "http://www.gravatar.com/avatar/1ade9e908a679f0d78808b3e50414db8?s=82&amp;d=wavatar"</w:t>
       </w:r>
     </w:p>
     <w:p>
@@ -1248,17 +1783,49 @@
     </w:p>
     <w:p>
       <w:r>
-        <w:t xml:space="preserve">                "id": "35713",</w:t>
-      </w:r>
-    </w:p>
-    <w:p>
-      <w:r>
-        <w:t xml:space="preserve">                "username": "zyj",</w:t>
-      </w:r>
-    </w:p>
-    <w:p>
-      <w:r>
-        <w:t xml:space="preserve">                "portrait": "http://www.gravatar.com/avatar/fa6584123ef4c2934c236ff334564c39?s=82&amp;d=wavatar"</w:t>
+        <w:t xml:space="preserve">                "</w:t>
+      </w:r>
+      <w:proofErr w:type="gramStart"/>
+      <w:r>
+        <w:t>id</w:t>
+      </w:r>
+      <w:proofErr w:type="gramEnd"/>
+      <w:r>
+        <w:t>": "35713",</w:t>
+      </w:r>
+    </w:p>
+    <w:p>
+      <w:r>
+        <w:t xml:space="preserve">                "</w:t>
+      </w:r>
+      <w:proofErr w:type="gramStart"/>
+      <w:r>
+        <w:t>username</w:t>
+      </w:r>
+      <w:proofErr w:type="gramEnd"/>
+      <w:r>
+        <w:t>": "</w:t>
+      </w:r>
+      <w:proofErr w:type="spellStart"/>
+      <w:r>
+        <w:t>zyj</w:t>
+      </w:r>
+      <w:proofErr w:type="spellEnd"/>
+      <w:r>
+        <w:t>",</w:t>
+      </w:r>
+    </w:p>
+    <w:p>
+      <w:r>
+        <w:t xml:space="preserve">                "</w:t>
+      </w:r>
+      <w:proofErr w:type="gramStart"/>
+      <w:r>
+        <w:t>portrait</w:t>
+      </w:r>
+      <w:proofErr w:type="gramEnd"/>
+      <w:r>
+        <w:t>": "http://www.gravatar.com/avatar/fa6584123ef4c2934c236ff334564c39?s=82&amp;d=wavatar"</w:t>
       </w:r>
     </w:p>
     <w:p>
@@ -1283,10 +1850,7 @@
     </w:p>
     <w:p/>
     <w:p/>
-    <w:p>
-      <w:bookmarkStart w:id="0" w:name="_GoBack"/>
-      <w:bookmarkEnd w:id="0"/>
-    </w:p>
+    <w:p/>
     <w:p/>
     <w:p/>
     <w:p>
@@ -1363,12 +1927,14 @@
         </w:rPr>
         <w:t>请求方式：</w:t>
       </w:r>
+      <w:proofErr w:type="gramStart"/>
       <w:r>
         <w:rPr>
           <w:rFonts w:hint="eastAsia"/>
         </w:rPr>
         <w:t>post</w:t>
       </w:r>
+      <w:proofErr w:type="gramEnd"/>
     </w:p>
     <w:p>
       <w:r>
@@ -1394,12 +1960,14 @@
         </w:rPr>
         <w:t>返回成功</w:t>
       </w:r>
+      <w:proofErr w:type="spellStart"/>
       <w:r>
         <w:rPr>
           <w:rFonts w:hint="eastAsia"/>
         </w:rPr>
         <w:t>json</w:t>
       </w:r>
+      <w:proofErr w:type="spellEnd"/>
       <w:r>
         <w:rPr>
           <w:rFonts w:hint="eastAsia"/>
@@ -1410,7 +1978,15 @@
     <w:p/>
     <w:p>
       <w:r>
-        <w:t>{"code":200,"result":"14"}</w:t>
+        <w:t>{"code":</w:t>
+      </w:r>
+      <w:proofErr w:type="gramStart"/>
+      <w:r>
+        <w:t>200,"</w:t>
+      </w:r>
+      <w:proofErr w:type="gramEnd"/>
+      <w:r>
+        <w:t>result":"14"}</w:t>
       </w:r>
     </w:p>
     <w:p>
@@ -1463,6 +2039,7 @@
     </w:p>
     <w:p>
       <w:r>
+        <w:lastRenderedPageBreak/>
         <w:fldChar w:fldCharType="end"/>
       </w:r>
     </w:p>
@@ -1473,12 +2050,14 @@
         </w:rPr>
         <w:t>请求方式：</w:t>
       </w:r>
+      <w:proofErr w:type="gramStart"/>
       <w:r>
         <w:rPr>
           <w:rFonts w:hint="eastAsia"/>
         </w:rPr>
         <w:t>get</w:t>
       </w:r>
+      <w:proofErr w:type="gramEnd"/>
     </w:p>
     <w:p>
       <w:r>
@@ -1498,12 +2077,14 @@
         </w:rPr>
         <w:t>返回成功</w:t>
       </w:r>
+      <w:proofErr w:type="spellStart"/>
       <w:r>
         <w:rPr>
           <w:rFonts w:hint="eastAsia"/>
         </w:rPr>
         <w:t>json</w:t>
       </w:r>
+      <w:proofErr w:type="spellEnd"/>
       <w:r>
         <w:rPr>
           <w:rFonts w:hint="eastAsia"/>
@@ -1572,12 +2153,14 @@
         </w:rPr>
         <w:t>请求方式：</w:t>
       </w:r>
+      <w:proofErr w:type="gramStart"/>
       <w:r>
         <w:rPr>
           <w:rFonts w:hint="eastAsia"/>
         </w:rPr>
         <w:t>get</w:t>
       </w:r>
+      <w:proofErr w:type="gramEnd"/>
     </w:p>
     <w:p>
       <w:r>
@@ -1597,12 +2180,14 @@
         </w:rPr>
         <w:t>返回成功</w:t>
       </w:r>
+      <w:proofErr w:type="spellStart"/>
       <w:r>
         <w:rPr>
           <w:rFonts w:hint="eastAsia"/>
         </w:rPr>
         <w:t>json</w:t>
       </w:r>
+      <w:proofErr w:type="spellEnd"/>
       <w:r>
         <w:rPr>
           <w:rFonts w:hint="eastAsia"/>
@@ -1704,12 +2289,14 @@
         </w:rPr>
         <w:t>返回成功</w:t>
       </w:r>
+      <w:proofErr w:type="spellStart"/>
       <w:r>
         <w:rPr>
           <w:rFonts w:hint="eastAsia"/>
         </w:rPr>
         <w:t>json</w:t>
       </w:r>
+      <w:proofErr w:type="spellEnd"/>
       <w:r>
         <w:rPr>
           <w:rFonts w:hint="eastAsia"/>
@@ -1748,12 +2335,29 @@
     </w:p>
     <w:p>
       <w:r>
-        <w:t xml:space="preserve">    "code": 200,</w:t>
-      </w:r>
-    </w:p>
-    <w:p>
-      <w:r>
-        <w:t xml:space="preserve">    "result": [</w:t>
+        <w:lastRenderedPageBreak/>
+        <w:t xml:space="preserve">    "</w:t>
+      </w:r>
+      <w:proofErr w:type="gramStart"/>
+      <w:r>
+        <w:t>code</w:t>
+      </w:r>
+      <w:proofErr w:type="gramEnd"/>
+      <w:r>
+        <w:t>": 200,</w:t>
+      </w:r>
+    </w:p>
+    <w:p>
+      <w:r>
+        <w:t xml:space="preserve">    "</w:t>
+      </w:r>
+      <w:proofErr w:type="gramStart"/>
+      <w:r>
+        <w:t>result</w:t>
+      </w:r>
+      <w:proofErr w:type="gramEnd"/>
+      <w:r>
+        <w:t>": [</w:t>
       </w:r>
     </w:p>
     <w:p>
@@ -1763,27 +2367,75 @@
     </w:p>
     <w:p>
       <w:r>
-        <w:t xml:space="preserve">            "id": "6754",</w:t>
-      </w:r>
-    </w:p>
-    <w:p>
-      <w:r>
-        <w:t xml:space="preserve">            "email": "yangpan@feinno.com",</w:t>
-      </w:r>
-    </w:p>
-    <w:p>
-      <w:r>
-        <w:t xml:space="preserve">            "username": "Ariel@iPhone",</w:t>
-      </w:r>
-    </w:p>
-    <w:p>
-      <w:r>
-        <w:t xml:space="preserve">            "portrait": "http://www.gravatar.com/avatar/3f56d1043edd4b9657c465ac7a507067?s=82",</w:t>
-      </w:r>
-    </w:p>
-    <w:p>
-      <w:r>
-        <w:t xml:space="preserve">            "status": "1"</w:t>
+        <w:t xml:space="preserve">            "</w:t>
+      </w:r>
+      <w:proofErr w:type="gramStart"/>
+      <w:r>
+        <w:t>id</w:t>
+      </w:r>
+      <w:proofErr w:type="gramEnd"/>
+      <w:r>
+        <w:t>": "6754",</w:t>
+      </w:r>
+    </w:p>
+    <w:p>
+      <w:r>
+        <w:t xml:space="preserve">            "</w:t>
+      </w:r>
+      <w:proofErr w:type="gramStart"/>
+      <w:r>
+        <w:t>email</w:t>
+      </w:r>
+      <w:proofErr w:type="gramEnd"/>
+      <w:r>
+        <w:t>": "yangpan@feinno.com",</w:t>
+      </w:r>
+    </w:p>
+    <w:p>
+      <w:r>
+        <w:t xml:space="preserve">            "</w:t>
+      </w:r>
+      <w:proofErr w:type="gramStart"/>
+      <w:r>
+        <w:t>username</w:t>
+      </w:r>
+      <w:proofErr w:type="gramEnd"/>
+      <w:r>
+        <w:t>": "</w:t>
+      </w:r>
+      <w:proofErr w:type="spellStart"/>
+      <w:r>
+        <w:t>Ariel@iPhone</w:t>
+      </w:r>
+      <w:proofErr w:type="spellEnd"/>
+      <w:r>
+        <w:t>",</w:t>
+      </w:r>
+    </w:p>
+    <w:p>
+      <w:r>
+        <w:t xml:space="preserve">            "</w:t>
+      </w:r>
+      <w:proofErr w:type="gramStart"/>
+      <w:r>
+        <w:t>portrait</w:t>
+      </w:r>
+      <w:proofErr w:type="gramEnd"/>
+      <w:r>
+        <w:t>": "http://www.gravatar.com/avatar/3f56d1043edd4b9657c465ac7a507067?s=82",</w:t>
+      </w:r>
+    </w:p>
+    <w:p>
+      <w:r>
+        <w:t xml:space="preserve">            "</w:t>
+      </w:r>
+      <w:proofErr w:type="gramStart"/>
+      <w:r>
+        <w:t>status</w:t>
+      </w:r>
+      <w:proofErr w:type="gramEnd"/>
+      <w:r>
+        <w:t>": "1"</w:t>
       </w:r>
     </w:p>
     <w:p>
@@ -1798,27 +2450,75 @@
     </w:p>
     <w:p>
       <w:r>
-        <w:t xml:space="preserve">            "id": "19237",</w:t>
-      </w:r>
-    </w:p>
-    <w:p>
-      <w:r>
-        <w:t xml:space="preserve">            "email": "18919026893@163.com",</w:t>
-      </w:r>
-    </w:p>
-    <w:p>
-      <w:r>
-        <w:t xml:space="preserve">            "username": "hahajaj",</w:t>
-      </w:r>
-    </w:p>
-    <w:p>
-      <w:r>
-        <w:t xml:space="preserve">            "portrait": "http://www.gravatar.com/avatar/6405153265d25fd4b6dccfacf0fe410c?s=82",</w:t>
-      </w:r>
-    </w:p>
-    <w:p>
-      <w:r>
-        <w:t xml:space="preserve">            "status": "1"</w:t>
+        <w:t xml:space="preserve">            "</w:t>
+      </w:r>
+      <w:proofErr w:type="gramStart"/>
+      <w:r>
+        <w:t>id</w:t>
+      </w:r>
+      <w:proofErr w:type="gramEnd"/>
+      <w:r>
+        <w:t>": "19237",</w:t>
+      </w:r>
+    </w:p>
+    <w:p>
+      <w:r>
+        <w:t xml:space="preserve">            "</w:t>
+      </w:r>
+      <w:proofErr w:type="gramStart"/>
+      <w:r>
+        <w:t>email</w:t>
+      </w:r>
+      <w:proofErr w:type="gramEnd"/>
+      <w:r>
+        <w:t>": "18919026893@163.com",</w:t>
+      </w:r>
+    </w:p>
+    <w:p>
+      <w:r>
+        <w:t xml:space="preserve">            "</w:t>
+      </w:r>
+      <w:proofErr w:type="gramStart"/>
+      <w:r>
+        <w:t>username</w:t>
+      </w:r>
+      <w:proofErr w:type="gramEnd"/>
+      <w:r>
+        <w:t>": "</w:t>
+      </w:r>
+      <w:proofErr w:type="spellStart"/>
+      <w:r>
+        <w:t>hahajaj</w:t>
+      </w:r>
+      <w:proofErr w:type="spellEnd"/>
+      <w:r>
+        <w:t>",</w:t>
+      </w:r>
+    </w:p>
+    <w:p>
+      <w:r>
+        <w:t xml:space="preserve">            "</w:t>
+      </w:r>
+      <w:proofErr w:type="gramStart"/>
+      <w:r>
+        <w:t>portrait</w:t>
+      </w:r>
+      <w:proofErr w:type="gramEnd"/>
+      <w:r>
+        <w:t>": "http://www.gravatar.com/avatar/6405153265d25fd4b6dccfacf0fe410c?s=82",</w:t>
+      </w:r>
+    </w:p>
+    <w:p>
+      <w:r>
+        <w:t xml:space="preserve">            "</w:t>
+      </w:r>
+      <w:proofErr w:type="gramStart"/>
+      <w:r>
+        <w:t>status</w:t>
+      </w:r>
+      <w:proofErr w:type="gramEnd"/>
+      <w:r>
+        <w:t>": "1"</w:t>
       </w:r>
     </w:p>
     <w:p>
@@ -1901,13 +2601,24 @@
         <w:t>参数：</w:t>
       </w:r>
       <w:r>
-        <w:t>(Integer $id</w:t>
-      </w:r>
-      <w:r>
-        <w:rPr>
-          <w:rFonts w:hint="eastAsia"/>
-        </w:rPr>
-        <w:t xml:space="preserve">  String message</w:t>
+        <w:t>(Integer $</w:t>
+      </w:r>
+      <w:proofErr w:type="gramStart"/>
+      <w:r>
+        <w:t>id</w:t>
+      </w:r>
+      <w:r>
+        <w:rPr>
+          <w:rFonts w:hint="eastAsia"/>
+        </w:rPr>
+        <w:t xml:space="preserve">  String</w:t>
+      </w:r>
+      <w:proofErr w:type="gramEnd"/>
+      <w:r>
+        <w:rPr>
+          <w:rFonts w:hint="eastAsia"/>
+        </w:rPr>
+        <w:t xml:space="preserve"> message</w:t>
       </w:r>
       <w:r>
         <w:t>)</w:t>
@@ -1920,12 +2631,14 @@
         </w:rPr>
         <w:t>返回成功</w:t>
       </w:r>
+      <w:proofErr w:type="spellStart"/>
       <w:r>
         <w:rPr>
           <w:rFonts w:hint="eastAsia"/>
         </w:rPr>
         <w:t>json</w:t>
       </w:r>
+      <w:proofErr w:type="spellEnd"/>
       <w:r>
         <w:rPr>
           <w:rFonts w:hint="eastAsia"/>
@@ -1997,6 +2710,7 @@
     </w:p>
     <w:p>
       <w:r>
+        <w:lastRenderedPageBreak/>
         <w:fldChar w:fldCharType="end"/>
       </w:r>
     </w:p>
@@ -2019,7 +2733,15 @@
         <w:t>参数：</w:t>
       </w:r>
       <w:r>
-        <w:t>(Integer $id, Boolean $is_access)</w:t>
+        <w:t>(Integer $id, Boolean $</w:t>
+      </w:r>
+      <w:proofErr w:type="spellStart"/>
+      <w:r>
+        <w:t>is_access</w:t>
+      </w:r>
+      <w:proofErr w:type="spellEnd"/>
+      <w:r>
+        <w:t>)</w:t>
       </w:r>
     </w:p>
     <w:p>
@@ -2060,12 +2782,14 @@
         </w:rPr>
         <w:t>返回成功</w:t>
       </w:r>
+      <w:proofErr w:type="spellStart"/>
       <w:r>
         <w:rPr>
           <w:rFonts w:hint="eastAsia"/>
         </w:rPr>
         <w:t>json</w:t>
       </w:r>
+      <w:proofErr w:type="spellEnd"/>
       <w:r>
         <w:rPr>
           <w:rFonts w:hint="eastAsia"/>
@@ -2163,12 +2887,14 @@
         </w:rPr>
         <w:t>返回成功</w:t>
       </w:r>
+      <w:proofErr w:type="spellStart"/>
       <w:r>
         <w:rPr>
           <w:rFonts w:hint="eastAsia"/>
         </w:rPr>
         <w:t>json</w:t>
       </w:r>
+      <w:proofErr w:type="spellEnd"/>
       <w:r>
         <w:rPr>
           <w:rFonts w:hint="eastAsia"/>
@@ -2181,6 +2907,8 @@
       <w:r>
         <w:t>{"code":200}</w:t>
       </w:r>
+      <w:bookmarkStart w:id="0" w:name="_GoBack"/>
+      <w:bookmarkEnd w:id="0"/>
     </w:p>
     <w:p/>
     <w:p>
@@ -2271,12 +2999,14 @@
         </w:rPr>
         <w:t>返回成功</w:t>
       </w:r>
+      <w:proofErr w:type="spellStart"/>
       <w:r>
         <w:rPr>
           <w:rFonts w:hint="eastAsia"/>
         </w:rPr>
         <w:t>json</w:t>
       </w:r>
+      <w:proofErr w:type="spellEnd"/>
       <w:r>
         <w:rPr>
           <w:rFonts w:hint="eastAsia"/>
@@ -2292,12 +3022,28 @@
     </w:p>
     <w:p>
       <w:r>
-        <w:t xml:space="preserve">    "code": 200,</w:t>
-      </w:r>
-    </w:p>
-    <w:p>
-      <w:r>
-        <w:t xml:space="preserve">    "result": [</w:t>
+        <w:t xml:space="preserve">    "</w:t>
+      </w:r>
+      <w:proofErr w:type="gramStart"/>
+      <w:r>
+        <w:t>code</w:t>
+      </w:r>
+      <w:proofErr w:type="gramEnd"/>
+      <w:r>
+        <w:t>": 200,</w:t>
+      </w:r>
+    </w:p>
+    <w:p>
+      <w:r>
+        <w:t xml:space="preserve">    "</w:t>
+      </w:r>
+      <w:proofErr w:type="gramStart"/>
+      <w:r>
+        <w:t>result</w:t>
+      </w:r>
+      <w:proofErr w:type="gramEnd"/>
+      <w:r>
+        <w:t>": [</w:t>
       </w:r>
     </w:p>
     <w:p>
@@ -2307,17 +3053,41 @@
     </w:p>
     <w:p>
       <w:r>
-        <w:t xml:space="preserve">            "id": "26595",</w:t>
-      </w:r>
-    </w:p>
-    <w:p>
-      <w:r>
-        <w:t xml:space="preserve">            "username": "yang11",</w:t>
-      </w:r>
-    </w:p>
-    <w:p>
-      <w:r>
-        <w:t xml:space="preserve">            "portrait": "http://www.gravatar.com/avatar/9b3b52b14f4ac5b4561f9d6a72153fb1?s=82&amp;d=wavatar"</w:t>
+        <w:t xml:space="preserve">            "</w:t>
+      </w:r>
+      <w:proofErr w:type="gramStart"/>
+      <w:r>
+        <w:t>id</w:t>
+      </w:r>
+      <w:proofErr w:type="gramEnd"/>
+      <w:r>
+        <w:t>": "26595",</w:t>
+      </w:r>
+    </w:p>
+    <w:p>
+      <w:r>
+        <w:t xml:space="preserve">            "</w:t>
+      </w:r>
+      <w:proofErr w:type="gramStart"/>
+      <w:r>
+        <w:t>username</w:t>
+      </w:r>
+      <w:proofErr w:type="gramEnd"/>
+      <w:r>
+        <w:t>": "yang11",</w:t>
+      </w:r>
+    </w:p>
+    <w:p>
+      <w:r>
+        <w:t xml:space="preserve">            "</w:t>
+      </w:r>
+      <w:proofErr w:type="gramStart"/>
+      <w:r>
+        <w:t>portrait</w:t>
+      </w:r>
+      <w:proofErr w:type="gramEnd"/>
+      <w:r>
+        <w:t>": "http://www.gravatar.com/avatar/9b3b52b14f4ac5b4561f9d6a72153fb1?s=82&amp;d=wavatar"</w:t>
       </w:r>
     </w:p>
     <w:p>
@@ -2332,17 +3102,42 @@
     </w:p>
     <w:p>
       <w:r>
-        <w:t xml:space="preserve">            "id": "22829",</w:t>
-      </w:r>
-    </w:p>
-    <w:p>
-      <w:r>
-        <w:t xml:space="preserve">            "username": "Yang111",</w:t>
-      </w:r>
-    </w:p>
-    <w:p>
-      <w:r>
-        <w:t xml:space="preserve">            "portrait": "http://www.gravatar.com/avatar/c74283bc89495414852a97c519dfc18a?s=82&amp;d=wavatar"</w:t>
+        <w:lastRenderedPageBreak/>
+        <w:t xml:space="preserve">            "</w:t>
+      </w:r>
+      <w:proofErr w:type="gramStart"/>
+      <w:r>
+        <w:t>id</w:t>
+      </w:r>
+      <w:proofErr w:type="gramEnd"/>
+      <w:r>
+        <w:t>": "22829",</w:t>
+      </w:r>
+    </w:p>
+    <w:p>
+      <w:r>
+        <w:t xml:space="preserve">            "</w:t>
+      </w:r>
+      <w:proofErr w:type="gramStart"/>
+      <w:r>
+        <w:t>username</w:t>
+      </w:r>
+      <w:proofErr w:type="gramEnd"/>
+      <w:r>
+        <w:t>": "Yang111",</w:t>
+      </w:r>
+    </w:p>
+    <w:p>
+      <w:r>
+        <w:t xml:space="preserve">            "</w:t>
+      </w:r>
+      <w:proofErr w:type="gramStart"/>
+      <w:r>
+        <w:t>portrait</w:t>
+      </w:r>
+      <w:proofErr w:type="gramEnd"/>
+      <w:r>
+        <w:t>": "http://www.gravatar.com/avatar/c74283bc89495414852a97c519dfc18a?s=82&amp;d=wavatar"</w:t>
       </w:r>
     </w:p>
     <w:p>
@@ -2468,12 +3263,14 @@
         </w:rPr>
         <w:t>返回成功</w:t>
       </w:r>
+      <w:proofErr w:type="spellStart"/>
       <w:r>
         <w:rPr>
           <w:rFonts w:hint="eastAsia"/>
         </w:rPr>
         <w:t>json</w:t>
       </w:r>
+      <w:proofErr w:type="spellEnd"/>
       <w:r>
         <w:rPr>
           <w:rFonts w:hint="eastAsia"/>
@@ -2491,27 +3288,67 @@
     </w:p>
     <w:p>
       <w:r>
-        <w:t xml:space="preserve">    "code": 200,</w:t>
-      </w:r>
-    </w:p>
-    <w:p>
-      <w:r>
-        <w:t xml:space="preserve">    "result": {</w:t>
-      </w:r>
-    </w:p>
-    <w:p>
-      <w:r>
-        <w:t xml:space="preserve">        "id": "26590",</w:t>
-      </w:r>
-    </w:p>
-    <w:p>
-      <w:r>
-        <w:t xml:space="preserve">        "username": "yang114",</w:t>
-      </w:r>
-    </w:p>
-    <w:p>
-      <w:r>
-        <w:t xml:space="preserve">        "portrait": "http://www.gravatar.com/avatar/1bcfbfe6c8d231936c430d71722b4f76?s=82&amp;d=wavatar"</w:t>
+        <w:t xml:space="preserve">    "</w:t>
+      </w:r>
+      <w:proofErr w:type="gramStart"/>
+      <w:r>
+        <w:t>code</w:t>
+      </w:r>
+      <w:proofErr w:type="gramEnd"/>
+      <w:r>
+        <w:t>": 200,</w:t>
+      </w:r>
+    </w:p>
+    <w:p>
+      <w:r>
+        <w:t xml:space="preserve">    "</w:t>
+      </w:r>
+      <w:proofErr w:type="gramStart"/>
+      <w:r>
+        <w:t>result</w:t>
+      </w:r>
+      <w:proofErr w:type="gramEnd"/>
+      <w:r>
+        <w:t>": {</w:t>
+      </w:r>
+    </w:p>
+    <w:p>
+      <w:r>
+        <w:t xml:space="preserve">        "</w:t>
+      </w:r>
+      <w:proofErr w:type="gramStart"/>
+      <w:r>
+        <w:t>id</w:t>
+      </w:r>
+      <w:proofErr w:type="gramEnd"/>
+      <w:r>
+        <w:t>": "26590",</w:t>
+      </w:r>
+    </w:p>
+    <w:p>
+      <w:r>
+        <w:t xml:space="preserve">        "</w:t>
+      </w:r>
+      <w:proofErr w:type="gramStart"/>
+      <w:r>
+        <w:t>username</w:t>
+      </w:r>
+      <w:proofErr w:type="gramEnd"/>
+      <w:r>
+        <w:t>": "yang114",</w:t>
+      </w:r>
+    </w:p>
+    <w:p>
+      <w:r>
+        <w:t xml:space="preserve">        "</w:t>
+      </w:r>
+      <w:proofErr w:type="gramStart"/>
+      <w:r>
+        <w:t>portrait</w:t>
+      </w:r>
+      <w:proofErr w:type="gramEnd"/>
+      <w:r>
+        <w:t>": "http://www.gravatar.com/avatar/1bcfbfe6c8d231936c430d71722b4f76?s=82&amp;d=wavatar"</w:t>
       </w:r>
     </w:p>
     <w:p>
@@ -2545,6 +3382,7 @@
         <w:rPr>
           <w:rFonts w:hint="eastAsia"/>
         </w:rPr>
+        <w:lastRenderedPageBreak/>
         <w:t>更新</w:t>
       </w:r>
       <w:r>
@@ -2601,12 +3439,14 @@
         </w:rPr>
         <w:t>请求方式：</w:t>
       </w:r>
+      <w:proofErr w:type="gramStart"/>
       <w:r>
         <w:rPr>
           <w:rFonts w:hint="eastAsia"/>
         </w:rPr>
         <w:t>post</w:t>
       </w:r>
+      <w:proofErr w:type="gramEnd"/>
     </w:p>
     <w:p>
       <w:r>
@@ -2626,12 +3466,14 @@
         </w:rPr>
         <w:t>返回成功</w:t>
       </w:r>
+      <w:proofErr w:type="spellStart"/>
       <w:r>
         <w:rPr>
           <w:rFonts w:hint="eastAsia"/>
         </w:rPr>
         <w:t>json</w:t>
       </w:r>
+      <w:proofErr w:type="spellEnd"/>
       <w:r>
         <w:rPr>
           <w:rFonts w:hint="eastAsia"/>
@@ -2656,12 +3498,14 @@
       <w:r>
         <w:t xml:space="preserve"> </w:t>
       </w:r>
+      <w:proofErr w:type="spellStart"/>
       <w:r>
         <w:rPr>
           <w:rFonts w:hint="eastAsia"/>
         </w:rPr>
         <w:t>userid</w:t>
       </w:r>
+      <w:proofErr w:type="spellEnd"/>
       <w:r>
         <w:t xml:space="preserve"> </w:t>
       </w:r>
@@ -2706,9 +3550,11 @@
         </w:rPr>
         <w:t>请求方式：</w:t>
       </w:r>
+      <w:proofErr w:type="gramStart"/>
       <w:r>
         <w:t>get</w:t>
       </w:r>
+      <w:proofErr w:type="gramEnd"/>
     </w:p>
     <w:p>
       <w:r>
@@ -2734,12 +3580,14 @@
         </w:rPr>
         <w:t>返回成功</w:t>
       </w:r>
+      <w:proofErr w:type="spellStart"/>
       <w:r>
         <w:rPr>
           <w:rFonts w:hint="eastAsia"/>
         </w:rPr>
         <w:t>json</w:t>
       </w:r>
+      <w:proofErr w:type="spellEnd"/>
       <w:r>
         <w:rPr>
           <w:rFonts w:hint="eastAsia"/>
@@ -2755,27 +3603,67 @@
     </w:p>
     <w:p>
       <w:r>
-        <w:t xml:space="preserve">    "code": 200,</w:t>
-      </w:r>
-    </w:p>
-    <w:p>
-      <w:r>
-        <w:t xml:space="preserve">    "result": {</w:t>
-      </w:r>
-    </w:p>
-    <w:p>
-      <w:r>
-        <w:t xml:space="preserve">        "id": "22830",</w:t>
-      </w:r>
-    </w:p>
-    <w:p>
-      <w:r>
-        <w:t xml:space="preserve">        "username": "Yang112",</w:t>
-      </w:r>
-    </w:p>
-    <w:p>
-      <w:r>
-        <w:t xml:space="preserve">        "portrait": "http://www.gravatar.com/avatar/4f8a6149e283c598f5c772715c117747?s=82&amp;d=wavatar"</w:t>
+        <w:t xml:space="preserve">    "</w:t>
+      </w:r>
+      <w:proofErr w:type="gramStart"/>
+      <w:r>
+        <w:t>code</w:t>
+      </w:r>
+      <w:proofErr w:type="gramEnd"/>
+      <w:r>
+        <w:t>": 200,</w:t>
+      </w:r>
+    </w:p>
+    <w:p>
+      <w:r>
+        <w:t xml:space="preserve">    "</w:t>
+      </w:r>
+      <w:proofErr w:type="gramStart"/>
+      <w:r>
+        <w:t>result</w:t>
+      </w:r>
+      <w:proofErr w:type="gramEnd"/>
+      <w:r>
+        <w:t>": {</w:t>
+      </w:r>
+    </w:p>
+    <w:p>
+      <w:r>
+        <w:t xml:space="preserve">        "</w:t>
+      </w:r>
+      <w:proofErr w:type="gramStart"/>
+      <w:r>
+        <w:t>id</w:t>
+      </w:r>
+      <w:proofErr w:type="gramEnd"/>
+      <w:r>
+        <w:t>": "22830",</w:t>
+      </w:r>
+    </w:p>
+    <w:p>
+      <w:r>
+        <w:t xml:space="preserve">        "</w:t>
+      </w:r>
+      <w:proofErr w:type="gramStart"/>
+      <w:r>
+        <w:t>username</w:t>
+      </w:r>
+      <w:proofErr w:type="gramEnd"/>
+      <w:r>
+        <w:t>": "Yang112",</w:t>
+      </w:r>
+    </w:p>
+    <w:p>
+      <w:r>
+        <w:t xml:space="preserve">        "</w:t>
+      </w:r>
+      <w:proofErr w:type="gramStart"/>
+      <w:r>
+        <w:t>portrait</w:t>
+      </w:r>
+      <w:proofErr w:type="gramEnd"/>
+      <w:r>
+        <w:t>": "http://www.gravatar.com/avatar/4f8a6149e283c598f5c772715c117747?s=82&amp;d=wavatar"</w:t>
       </w:r>
     </w:p>
     <w:p>
@@ -2799,7 +3687,7 @@
 </file>
 
 <file path=word/styles.xml><?xml version="1.0" encoding="utf-8"?>
-<w:styles xmlns:mc="http://schemas.openxmlformats.org/markup-compatibility/2006" xmlns:r="http://schemas.openxmlformats.org/officeDocument/2006/relationships" xmlns:w="http://schemas.openxmlformats.org/wordprocessingml/2006/main" xmlns:w14="http://schemas.microsoft.com/office/word/2010/wordml" xmlns:w15="http://schemas.microsoft.com/office/word/2012/wordml" mc:Ignorable="w14 w15">
+<w:styles xmlns:mc="http://schemas.openxmlformats.org/markup-compatibility/2006" xmlns:r="http://schemas.openxmlformats.org/officeDocument/2006/relationships" xmlns:w="http://schemas.openxmlformats.org/wordprocessingml/2006/main" xmlns:w14="http://schemas.microsoft.com/office/word/2010/wordml" mc:Ignorable="w14">
   <w:docDefaults>
     <w:rPrDefault>
       <w:rPr>
@@ -2812,387 +3700,144 @@
     </w:rPrDefault>
     <w:pPrDefault/>
   </w:docDefaults>
-  <w:latentStyles w:defLockedState="0" w:defUIPriority="99" w:defSemiHidden="0" w:defUnhideWhenUsed="0" w:defQFormat="0" w:count="380">
-    <w:lsdException w:name="Normal" w:uiPriority="0" w:qFormat="1"/>
-    <w:lsdException w:name="heading 1" w:uiPriority="9" w:qFormat="1"/>
-    <w:lsdException w:name="heading 2" w:semiHidden="1" w:uiPriority="9" w:unhideWhenUsed="1" w:qFormat="1"/>
-    <w:lsdException w:name="heading 3" w:semiHidden="1" w:uiPriority="9" w:unhideWhenUsed="1" w:qFormat="1"/>
-    <w:lsdException w:name="heading 4" w:semiHidden="1" w:uiPriority="9" w:unhideWhenUsed="1" w:qFormat="1"/>
-    <w:lsdException w:name="heading 5" w:semiHidden="1" w:uiPriority="9" w:unhideWhenUsed="1" w:qFormat="1"/>
-    <w:lsdException w:name="heading 6" w:semiHidden="1" w:uiPriority="9" w:unhideWhenUsed="1" w:qFormat="1"/>
-    <w:lsdException w:name="heading 7" w:semiHidden="1" w:uiPriority="9" w:unhideWhenUsed="1" w:qFormat="1"/>
-    <w:lsdException w:name="heading 8" w:semiHidden="1" w:uiPriority="9" w:unhideWhenUsed="1" w:qFormat="1"/>
-    <w:lsdException w:name="heading 9" w:semiHidden="1" w:uiPriority="9" w:unhideWhenUsed="1" w:qFormat="1"/>
-    <w:lsdException w:name="index 1" w:semiHidden="1" w:unhideWhenUsed="1"/>
-    <w:lsdException w:name="index 2" w:semiHidden="1" w:unhideWhenUsed="1"/>
-    <w:lsdException w:name="index 3" w:semiHidden="1" w:unhideWhenUsed="1"/>
-    <w:lsdException w:name="index 4" w:semiHidden="1" w:unhideWhenUsed="1"/>
-    <w:lsdException w:name="index 5" w:semiHidden="1" w:unhideWhenUsed="1"/>
-    <w:lsdException w:name="index 6" w:semiHidden="1" w:unhideWhenUsed="1"/>
-    <w:lsdException w:name="index 7" w:semiHidden="1" w:unhideWhenUsed="1"/>
-    <w:lsdException w:name="index 8" w:semiHidden="1" w:unhideWhenUsed="1"/>
-    <w:lsdException w:name="index 9" w:semiHidden="1" w:unhideWhenUsed="1"/>
-    <w:lsdException w:name="toc 1" w:semiHidden="1" w:uiPriority="39" w:unhideWhenUsed="1"/>
-    <w:lsdException w:name="toc 2" w:semiHidden="1" w:uiPriority="39" w:unhideWhenUsed="1"/>
-    <w:lsdException w:name="toc 3" w:semiHidden="1" w:uiPriority="39" w:unhideWhenUsed="1"/>
-    <w:lsdException w:name="toc 4" w:semiHidden="1" w:uiPriority="39" w:unhideWhenUsed="1"/>
-    <w:lsdException w:name="toc 5" w:semiHidden="1" w:uiPriority="39" w:unhideWhenUsed="1"/>
-    <w:lsdException w:name="toc 6" w:semiHidden="1" w:uiPriority="39" w:unhideWhenUsed="1"/>
-    <w:lsdException w:name="toc 7" w:semiHidden="1" w:uiPriority="39" w:unhideWhenUsed="1"/>
-    <w:lsdException w:name="toc 8" w:semiHidden="1" w:uiPriority="39" w:unhideWhenUsed="1"/>
-    <w:lsdException w:name="toc 9" w:semiHidden="1" w:uiPriority="39" w:unhideWhenUsed="1"/>
-    <w:lsdException w:name="Normal Indent" w:semiHidden="1" w:unhideWhenUsed="1"/>
-    <w:lsdException w:name="footnote text" w:semiHidden="1" w:unhideWhenUsed="1"/>
-    <w:lsdException w:name="annotation text" w:semiHidden="1" w:unhideWhenUsed="1"/>
-    <w:lsdException w:name="header" w:semiHidden="1" w:unhideWhenUsed="1"/>
-    <w:lsdException w:name="footer" w:semiHidden="1" w:unhideWhenUsed="1"/>
-    <w:lsdException w:name="index heading" w:semiHidden="1" w:unhideWhenUsed="1"/>
-    <w:lsdException w:name="caption" w:semiHidden="1" w:uiPriority="35" w:unhideWhenUsed="1" w:qFormat="1"/>
-    <w:lsdException w:name="table of figures" w:semiHidden="1" w:unhideWhenUsed="1"/>
-    <w:lsdException w:name="envelope address" w:semiHidden="1" w:unhideWhenUsed="1"/>
-    <w:lsdException w:name="envelope return" w:semiHidden="1" w:unhideWhenUsed="1"/>
-    <w:lsdException w:name="footnote reference" w:semiHidden="1" w:unhideWhenUsed="1"/>
-    <w:lsdException w:name="annotation reference" w:semiHidden="1" w:unhideWhenUsed="1"/>
-    <w:lsdException w:name="line number" w:semiHidden="1" w:unhideWhenUsed="1"/>
-    <w:lsdException w:name="page number" w:semiHidden="1" w:unhideWhenUsed="1"/>
-    <w:lsdException w:name="endnote reference" w:semiHidden="1" w:unhideWhenUsed="1"/>
-    <w:lsdException w:name="endnote text" w:semiHidden="1" w:unhideWhenUsed="1"/>
-    <w:lsdException w:name="table of authorities" w:semiHidden="1" w:unhideWhenUsed="1"/>
-    <w:lsdException w:name="macro" w:semiHidden="1" w:unhideWhenUsed="1"/>
-    <w:lsdException w:name="toa heading" w:semiHidden="1" w:unhideWhenUsed="1"/>
-    <w:lsdException w:name="List" w:semiHidden="1" w:unhideWhenUsed="1"/>
-    <w:lsdException w:name="List Bullet" w:semiHidden="1" w:unhideWhenUsed="1"/>
-    <w:lsdException w:name="List Number" w:semiHidden="1" w:unhideWhenUsed="1"/>
-    <w:lsdException w:name="List 2" w:semiHidden="1" w:unhideWhenUsed="1"/>
-    <w:lsdException w:name="List 3" w:semiHidden="1" w:unhideWhenUsed="1"/>
-    <w:lsdException w:name="List 4" w:semiHidden="1" w:unhideWhenUsed="1"/>
-    <w:lsdException w:name="List 5" w:semiHidden="1" w:unhideWhenUsed="1"/>
-    <w:lsdException w:name="List Bullet 2" w:semiHidden="1" w:unhideWhenUsed="1"/>
-    <w:lsdException w:name="List Bullet 3" w:semiHidden="1" w:unhideWhenUsed="1"/>
-    <w:lsdException w:name="List Bullet 4" w:semiHidden="1" w:unhideWhenUsed="1"/>
-    <w:lsdException w:name="List Bullet 5" w:semiHidden="1" w:unhideWhenUsed="1"/>
-    <w:lsdException w:name="List Number 2" w:semiHidden="1" w:unhideWhenUsed="1"/>
-    <w:lsdException w:name="List Number 3" w:semiHidden="1" w:unhideWhenUsed="1"/>
-    <w:lsdException w:name="List Number 4" w:semiHidden="1" w:unhideWhenUsed="1"/>
-    <w:lsdException w:name="List Number 5" w:semiHidden="1" w:unhideWhenUsed="1"/>
-    <w:lsdException w:name="Title" w:uiPriority="10" w:qFormat="1"/>
-    <w:lsdException w:name="Closing" w:semiHidden="1" w:unhideWhenUsed="1"/>
-    <w:lsdException w:name="Signature" w:semiHidden="1" w:unhideWhenUsed="1"/>
-    <w:lsdException w:name="Default Paragraph Font" w:semiHidden="1" w:uiPriority="1" w:unhideWhenUsed="1"/>
-    <w:lsdException w:name="Body Text" w:semiHidden="1" w:unhideWhenUsed="1"/>
-    <w:lsdException w:name="Body Text Indent" w:semiHidden="1" w:unhideWhenUsed="1"/>
-    <w:lsdException w:name="List Continue" w:semiHidden="1" w:unhideWhenUsed="1"/>
-    <w:lsdException w:name="List Continue 2" w:semiHidden="1" w:unhideWhenUsed="1"/>
-    <w:lsdException w:name="List Continue 3" w:semiHidden="1" w:unhideWhenUsed="1"/>
-    <w:lsdException w:name="List Continue 4" w:semiHidden="1" w:unhideWhenUsed="1"/>
-    <w:lsdException w:name="List Continue 5" w:semiHidden="1" w:unhideWhenUsed="1"/>
-    <w:lsdException w:name="Message Header" w:semiHidden="1" w:unhideWhenUsed="1"/>
-    <w:lsdException w:name="Subtitle" w:uiPriority="11" w:qFormat="1"/>
-    <w:lsdException w:name="Salutation" w:semiHidden="1" w:unhideWhenUsed="1"/>
-    <w:lsdException w:name="Date" w:semiHidden="1" w:unhideWhenUsed="1"/>
-    <w:lsdException w:name="Body Text First Indent" w:semiHidden="1" w:unhideWhenUsed="1"/>
-    <w:lsdException w:name="Body Text First Indent 2" w:semiHidden="1" w:unhideWhenUsed="1"/>
-    <w:lsdException w:name="Note Heading" w:semiHidden="1" w:unhideWhenUsed="1"/>
-    <w:lsdException w:name="Body Text 2" w:semiHidden="1" w:unhideWhenUsed="1"/>
-    <w:lsdException w:name="Body Text 3" w:semiHidden="1" w:unhideWhenUsed="1"/>
-    <w:lsdException w:name="Body Text Indent 2" w:semiHidden="1" w:unhideWhenUsed="1"/>
-    <w:lsdException w:name="Body Text Indent 3" w:semiHidden="1" w:unhideWhenUsed="1"/>
-    <w:lsdException w:name="Block Text" w:semiHidden="1" w:unhideWhenUsed="1"/>
-    <w:lsdException w:name="Hyperlink" w:semiHidden="1" w:unhideWhenUsed="1"/>
-    <w:lsdException w:name="FollowedHyperlink" w:semiHidden="1" w:unhideWhenUsed="1"/>
-    <w:lsdException w:name="Strong" w:uiPriority="22" w:qFormat="1"/>
-    <w:lsdException w:name="Emphasis" w:uiPriority="20" w:qFormat="1"/>
-    <w:lsdException w:name="Document Map" w:semiHidden="1" w:unhideWhenUsed="1"/>
-    <w:lsdException w:name="Plain Text" w:semiHidden="1" w:unhideWhenUsed="1"/>
-    <w:lsdException w:name="E-mail Signature" w:semiHidden="1" w:unhideWhenUsed="1"/>
-    <w:lsdException w:name="HTML Top of Form" w:semiHidden="1" w:unhideWhenUsed="1"/>
-    <w:lsdException w:name="HTML Bottom of Form" w:semiHidden="1" w:unhideWhenUsed="1"/>
-    <w:lsdException w:name="Normal (Web)" w:semiHidden="1" w:unhideWhenUsed="1"/>
-    <w:lsdException w:name="HTML Acronym" w:semiHidden="1" w:unhideWhenUsed="1"/>
-    <w:lsdException w:name="HTML Address" w:semiHidden="1" w:unhideWhenUsed="1"/>
-    <w:lsdException w:name="HTML Cite" w:semiHidden="1" w:unhideWhenUsed="1"/>
-    <w:lsdException w:name="HTML Code" w:semiHidden="1" w:unhideWhenUsed="1"/>
-    <w:lsdException w:name="HTML Definition" w:semiHidden="1" w:unhideWhenUsed="1"/>
-    <w:lsdException w:name="HTML Keyboard" w:semiHidden="1" w:unhideWhenUsed="1"/>
-    <w:lsdException w:name="HTML Preformatted" w:semiHidden="1" w:unhideWhenUsed="1"/>
-    <w:lsdException w:name="HTML Sample" w:semiHidden="1" w:unhideWhenUsed="1"/>
-    <w:lsdException w:name="HTML Typewriter" w:semiHidden="1" w:unhideWhenUsed="1"/>
-    <w:lsdException w:name="HTML Variable" w:semiHidden="1" w:unhideWhenUsed="1"/>
-    <w:lsdException w:name="Normal Table" w:semiHidden="1" w:unhideWhenUsed="1"/>
-    <w:lsdException w:name="annotation subject" w:semiHidden="1" w:unhideWhenUsed="1"/>
-    <w:lsdException w:name="No List" w:semiHidden="1" w:unhideWhenUsed="1"/>
-    <w:lsdException w:name="Outline List 1" w:semiHidden="1" w:unhideWhenUsed="1"/>
-    <w:lsdException w:name="Outline List 2" w:semiHidden="1" w:unhideWhenUsed="1"/>
-    <w:lsdException w:name="Outline List 3" w:semiHidden="1" w:unhideWhenUsed="1"/>
-    <w:lsdException w:name="Table Simple 1" w:semiHidden="1" w:unhideWhenUsed="1"/>
-    <w:lsdException w:name="Table Simple 2" w:semiHidden="1" w:unhideWhenUsed="1"/>
-    <w:lsdException w:name="Table Simple 3" w:semiHidden="1" w:unhideWhenUsed="1"/>
-    <w:lsdException w:name="Table Classic 1" w:semiHidden="1" w:unhideWhenUsed="1"/>
-    <w:lsdException w:name="Table Classic 2" w:semiHidden="1" w:unhideWhenUsed="1"/>
-    <w:lsdException w:name="Table Classic 3" w:semiHidden="1" w:unhideWhenUsed="1"/>
-    <w:lsdException w:name="Table Classic 4" w:semiHidden="1" w:unhideWhenUsed="1"/>
-    <w:lsdException w:name="Table Colorful 1" w:semiHidden="1" w:unhideWhenUsed="1"/>
-    <w:lsdException w:name="Table Colorful 2" w:semiHidden="1" w:unhideWhenUsed="1"/>
-    <w:lsdException w:name="Table Colorful 3" w:semiHidden="1" w:unhideWhenUsed="1"/>
-    <w:lsdException w:name="Table Columns 1" w:semiHidden="1" w:unhideWhenUsed="1"/>
-    <w:lsdException w:name="Table Columns 2" w:semiHidden="1" w:unhideWhenUsed="1"/>
-    <w:lsdException w:name="Table Columns 3" w:semiHidden="1" w:unhideWhenUsed="1"/>
-    <w:lsdException w:name="Table Columns 4" w:semiHidden="1" w:unhideWhenUsed="1"/>
-    <w:lsdException w:name="Table Columns 5" w:semiHidden="1" w:unhideWhenUsed="1"/>
-    <w:lsdException w:name="Table Grid 1" w:semiHidden="1" w:unhideWhenUsed="1"/>
-    <w:lsdException w:name="Table Grid 2" w:semiHidden="1" w:unhideWhenUsed="1"/>
-    <w:lsdException w:name="Table Grid 3" w:semiHidden="1" w:unhideWhenUsed="1"/>
-    <w:lsdException w:name="Table Grid 4" w:semiHidden="1" w:unhideWhenUsed="1"/>
-    <w:lsdException w:name="Table Grid 5" w:semiHidden="1" w:unhideWhenUsed="1"/>
-    <w:lsdException w:name="Table Grid 6" w:semiHidden="1" w:unhideWhenUsed="1"/>
-    <w:lsdException w:name="Table Grid 7" w:semiHidden="1" w:unhideWhenUsed="1"/>
-    <w:lsdException w:name="Table Grid 8" w:semiHidden="1" w:unhideWhenUsed="1"/>
-    <w:lsdException w:name="Table List 1" w:semiHidden="1" w:unhideWhenUsed="1"/>
-    <w:lsdException w:name="Table List 2" w:semiHidden="1" w:unhideWhenUsed="1"/>
-    <w:lsdException w:name="Table List 3" w:semiHidden="1" w:unhideWhenUsed="1"/>
-    <w:lsdException w:name="Table List 4" w:semiHidden="1" w:unhideWhenUsed="1"/>
-    <w:lsdException w:name="Table List 5" w:semiHidden="1" w:unhideWhenUsed="1"/>
-    <w:lsdException w:name="Table List 6" w:semiHidden="1" w:unhideWhenUsed="1"/>
-    <w:lsdException w:name="Table List 7" w:semiHidden="1" w:unhideWhenUsed="1"/>
-    <w:lsdException w:name="Table List 8" w:semiHidden="1" w:unhideWhenUsed="1"/>
-    <w:lsdException w:name="Table 3D effects 1" w:semiHidden="1" w:unhideWhenUsed="1"/>
-    <w:lsdException w:name="Table 3D effects 2" w:semiHidden="1" w:unhideWhenUsed="1"/>
-    <w:lsdException w:name="Table 3D effects 3" w:semiHidden="1" w:unhideWhenUsed="1"/>
-    <w:lsdException w:name="Table Contemporary" w:semiHidden="1" w:unhideWhenUsed="1"/>
-    <w:lsdException w:name="Table Elegant" w:semiHidden="1" w:unhideWhenUsed="1"/>
-    <w:lsdException w:name="Table Professional" w:semiHidden="1" w:unhideWhenUsed="1"/>
-    <w:lsdException w:name="Table Subtle 1" w:semiHidden="1" w:unhideWhenUsed="1"/>
-    <w:lsdException w:name="Table Subtle 2" w:semiHidden="1" w:unhideWhenUsed="1"/>
-    <w:lsdException w:name="Table Web 1" w:semiHidden="1" w:unhideWhenUsed="1"/>
-    <w:lsdException w:name="Table Web 2" w:semiHidden="1" w:unhideWhenUsed="1"/>
-    <w:lsdException w:name="Table Web 3" w:semiHidden="1" w:unhideWhenUsed="1"/>
-    <w:lsdException w:name="Balloon Text" w:semiHidden="1" w:unhideWhenUsed="1"/>
-    <w:lsdException w:name="Table Grid" w:uiPriority="39"/>
-    <w:lsdException w:name="Table Theme" w:semiHidden="1" w:unhideWhenUsed="1"/>
-    <w:lsdException w:name="Note Level 1" w:semiHidden="1" w:unhideWhenUsed="1"/>
-    <w:lsdException w:name="Note Level 2" w:semiHidden="1" w:unhideWhenUsed="1"/>
-    <w:lsdException w:name="Note Level 3" w:semiHidden="1" w:unhideWhenUsed="1"/>
-    <w:lsdException w:name="Note Level 4" w:semiHidden="1" w:unhideWhenUsed="1"/>
-    <w:lsdException w:name="Note Level 5" w:semiHidden="1" w:unhideWhenUsed="1"/>
-    <w:lsdException w:name="Note Level 6" w:semiHidden="1" w:unhideWhenUsed="1"/>
-    <w:lsdException w:name="Note Level 7" w:semiHidden="1" w:unhideWhenUsed="1"/>
-    <w:lsdException w:name="Note Level 8" w:semiHidden="1" w:unhideWhenUsed="1"/>
-    <w:lsdException w:name="Note Level 9" w:semiHidden="1" w:unhideWhenUsed="1"/>
-    <w:lsdException w:name="Placeholder Text" w:semiHidden="1"/>
-    <w:lsdException w:name="No Spacing" w:uiPriority="1" w:qFormat="1"/>
-    <w:lsdException w:name="Light Shading" w:uiPriority="60"/>
-    <w:lsdException w:name="Light List" w:uiPriority="61"/>
-    <w:lsdException w:name="Light Grid" w:uiPriority="62"/>
-    <w:lsdException w:name="Medium Shading 1" w:uiPriority="63"/>
-    <w:lsdException w:name="Medium Shading 2" w:uiPriority="64"/>
-    <w:lsdException w:name="Medium List 1" w:uiPriority="65"/>
-    <w:lsdException w:name="Medium List 2" w:uiPriority="66"/>
-    <w:lsdException w:name="Medium Grid 1" w:uiPriority="67"/>
-    <w:lsdException w:name="Medium Grid 2" w:uiPriority="68"/>
-    <w:lsdException w:name="Medium Grid 3" w:uiPriority="69"/>
-    <w:lsdException w:name="Dark List" w:uiPriority="70"/>
-    <w:lsdException w:name="Colorful Shading" w:uiPriority="71"/>
-    <w:lsdException w:name="Colorful List" w:uiPriority="72"/>
-    <w:lsdException w:name="Colorful Grid" w:uiPriority="73"/>
-    <w:lsdException w:name="Light Shading Accent 1" w:uiPriority="60"/>
-    <w:lsdException w:name="Light List Accent 1" w:uiPriority="61"/>
-    <w:lsdException w:name="Light Grid Accent 1" w:uiPriority="62"/>
-    <w:lsdException w:name="Medium Shading 1 Accent 1" w:uiPriority="63"/>
-    <w:lsdException w:name="Medium Shading 2 Accent 1" w:uiPriority="64"/>
-    <w:lsdException w:name="Medium List 1 Accent 1" w:uiPriority="65"/>
-    <w:lsdException w:name="Revision" w:semiHidden="1"/>
-    <w:lsdException w:name="List Paragraph" w:uiPriority="34" w:qFormat="1"/>
-    <w:lsdException w:name="Quote" w:uiPriority="29" w:qFormat="1"/>
-    <w:lsdException w:name="Intense Quote" w:uiPriority="30" w:qFormat="1"/>
-    <w:lsdException w:name="Medium List 2 Accent 1" w:uiPriority="66"/>
-    <w:lsdException w:name="Medium Grid 1 Accent 1" w:uiPriority="67"/>
-    <w:lsdException w:name="Medium Grid 2 Accent 1" w:uiPriority="68"/>
-    <w:lsdException w:name="Medium Grid 3 Accent 1" w:uiPriority="69"/>
-    <w:lsdException w:name="Dark List Accent 1" w:uiPriority="70"/>
-    <w:lsdException w:name="Colorful Shading Accent 1" w:uiPriority="71"/>
-    <w:lsdException w:name="Colorful List Accent 1" w:uiPriority="72"/>
-    <w:lsdException w:name="Colorful Grid Accent 1" w:uiPriority="73"/>
-    <w:lsdException w:name="Light Shading Accent 2" w:uiPriority="60"/>
-    <w:lsdException w:name="Light List Accent 2" w:uiPriority="61"/>
-    <w:lsdException w:name="Light Grid Accent 2" w:uiPriority="62"/>
-    <w:lsdException w:name="Medium Shading 1 Accent 2" w:uiPriority="63"/>
-    <w:lsdException w:name="Medium Shading 2 Accent 2" w:uiPriority="64"/>
-    <w:lsdException w:name="Medium List 1 Accent 2" w:uiPriority="65"/>
-    <w:lsdException w:name="Medium List 2 Accent 2" w:uiPriority="66"/>
-    <w:lsdException w:name="Medium Grid 1 Accent 2" w:uiPriority="67"/>
-    <w:lsdException w:name="Medium Grid 2 Accent 2" w:uiPriority="68"/>
-    <w:lsdException w:name="Medium Grid 3 Accent 2" w:uiPriority="69"/>
-    <w:lsdException w:name="Dark List Accent 2" w:uiPriority="70"/>
-    <w:lsdException w:name="Colorful Shading Accent 2" w:uiPriority="71"/>
-    <w:lsdException w:name="Colorful List Accent 2" w:uiPriority="72"/>
-    <w:lsdException w:name="Colorful Grid Accent 2" w:uiPriority="73"/>
-    <w:lsdException w:name="Light Shading Accent 3" w:uiPriority="60"/>
-    <w:lsdException w:name="Light List Accent 3" w:uiPriority="61"/>
-    <w:lsdException w:name="Light Grid Accent 3" w:uiPriority="62"/>
-    <w:lsdException w:name="Medium Shading 1 Accent 3" w:uiPriority="63"/>
-    <w:lsdException w:name="Medium Shading 2 Accent 3" w:uiPriority="64"/>
-    <w:lsdException w:name="Medium List 1 Accent 3" w:uiPriority="65"/>
-    <w:lsdException w:name="Medium List 2 Accent 3" w:uiPriority="66"/>
-    <w:lsdException w:name="Medium Grid 1 Accent 3" w:uiPriority="67"/>
-    <w:lsdException w:name="Medium Grid 2 Accent 3" w:uiPriority="68"/>
-    <w:lsdException w:name="Medium Grid 3 Accent 3" w:uiPriority="69"/>
-    <w:lsdException w:name="Dark List Accent 3" w:uiPriority="70"/>
-    <w:lsdException w:name="Colorful Shading Accent 3" w:uiPriority="71"/>
-    <w:lsdException w:name="Colorful List Accent 3" w:uiPriority="72"/>
-    <w:lsdException w:name="Colorful Grid Accent 3" w:uiPriority="73"/>
-    <w:lsdException w:name="Light Shading Accent 4" w:uiPriority="60"/>
-    <w:lsdException w:name="Light List Accent 4" w:uiPriority="61"/>
-    <w:lsdException w:name="Light Grid Accent 4" w:uiPriority="62"/>
-    <w:lsdException w:name="Medium Shading 1 Accent 4" w:uiPriority="63"/>
-    <w:lsdException w:name="Medium Shading 2 Accent 4" w:uiPriority="64"/>
-    <w:lsdException w:name="Medium List 1 Accent 4" w:uiPriority="65"/>
-    <w:lsdException w:name="Medium List 2 Accent 4" w:uiPriority="66"/>
-    <w:lsdException w:name="Medium Grid 1 Accent 4" w:uiPriority="67"/>
-    <w:lsdException w:name="Medium Grid 2 Accent 4" w:uiPriority="68"/>
-    <w:lsdException w:name="Medium Grid 3 Accent 4" w:uiPriority="69"/>
-    <w:lsdException w:name="Dark List Accent 4" w:uiPriority="70"/>
-    <w:lsdException w:name="Colorful Shading Accent 4" w:uiPriority="71"/>
-    <w:lsdException w:name="Colorful List Accent 4" w:uiPriority="72"/>
-    <w:lsdException w:name="Colorful Grid Accent 4" w:uiPriority="73"/>
-    <w:lsdException w:name="Light Shading Accent 5" w:uiPriority="60"/>
-    <w:lsdException w:name="Light List Accent 5" w:uiPriority="61"/>
-    <w:lsdException w:name="Light Grid Accent 5" w:uiPriority="62"/>
-    <w:lsdException w:name="Medium Shading 1 Accent 5" w:uiPriority="63"/>
-    <w:lsdException w:name="Medium Shading 2 Accent 5" w:uiPriority="64"/>
-    <w:lsdException w:name="Medium List 1 Accent 5" w:uiPriority="65"/>
-    <w:lsdException w:name="Medium List 2 Accent 5" w:uiPriority="66"/>
-    <w:lsdException w:name="Medium Grid 1 Accent 5" w:uiPriority="67"/>
-    <w:lsdException w:name="Medium Grid 2 Accent 5" w:uiPriority="68"/>
-    <w:lsdException w:name="Medium Grid 3 Accent 5" w:uiPriority="69"/>
-    <w:lsdException w:name="Dark List Accent 5" w:uiPriority="70"/>
-    <w:lsdException w:name="Colorful Shading Accent 5" w:uiPriority="71"/>
-    <w:lsdException w:name="Colorful List Accent 5" w:uiPriority="72"/>
-    <w:lsdException w:name="Colorful Grid Accent 5" w:uiPriority="73"/>
-    <w:lsdException w:name="Light Shading Accent 6" w:uiPriority="60"/>
-    <w:lsdException w:name="Light List Accent 6" w:uiPriority="61"/>
-    <w:lsdException w:name="Light Grid Accent 6" w:uiPriority="62"/>
-    <w:lsdException w:name="Medium Shading 1 Accent 6" w:uiPriority="63"/>
-    <w:lsdException w:name="Medium Shading 2 Accent 6" w:uiPriority="64"/>
-    <w:lsdException w:name="Medium List 1 Accent 6" w:uiPriority="65"/>
-    <w:lsdException w:name="Medium List 2 Accent 6" w:uiPriority="66"/>
-    <w:lsdException w:name="Medium Grid 1 Accent 6" w:uiPriority="67"/>
-    <w:lsdException w:name="Medium Grid 2 Accent 6" w:uiPriority="68"/>
-    <w:lsdException w:name="Medium Grid 3 Accent 6" w:uiPriority="69"/>
-    <w:lsdException w:name="Dark List Accent 6" w:uiPriority="70"/>
-    <w:lsdException w:name="Colorful Shading Accent 6" w:uiPriority="71"/>
-    <w:lsdException w:name="Colorful List Accent 6" w:uiPriority="72"/>
-    <w:lsdException w:name="Colorful Grid Accent 6" w:uiPriority="73"/>
-    <w:lsdException w:name="Subtle Emphasis" w:uiPriority="19" w:qFormat="1"/>
-    <w:lsdException w:name="Intense Emphasis" w:uiPriority="21" w:qFormat="1"/>
-    <w:lsdException w:name="Subtle Reference" w:uiPriority="31" w:qFormat="1"/>
-    <w:lsdException w:name="Intense Reference" w:uiPriority="32" w:qFormat="1"/>
-    <w:lsdException w:name="Book Title" w:uiPriority="33" w:qFormat="1"/>
-    <w:lsdException w:name="Bibliography" w:semiHidden="1" w:uiPriority="37" w:unhideWhenUsed="1"/>
-    <w:lsdException w:name="TOC Heading" w:semiHidden="1" w:uiPriority="39" w:unhideWhenUsed="1" w:qFormat="1"/>
-    <w:lsdException w:name="Plain Table 1" w:uiPriority="41"/>
-    <w:lsdException w:name="Plain Table 2" w:uiPriority="42"/>
-    <w:lsdException w:name="Plain Table 3" w:uiPriority="43"/>
-    <w:lsdException w:name="Plain Table 4" w:uiPriority="44"/>
-    <w:lsdException w:name="Plain Table 5" w:uiPriority="45"/>
-    <w:lsdException w:name="Grid Table Light" w:uiPriority="40"/>
-    <w:lsdException w:name="Grid Table 1 Light" w:uiPriority="46"/>
-    <w:lsdException w:name="Grid Table 2" w:uiPriority="47"/>
-    <w:lsdException w:name="Grid Table 3" w:uiPriority="48"/>
-    <w:lsdException w:name="Grid Table 4" w:uiPriority="49"/>
-    <w:lsdException w:name="Grid Table 5 Dark" w:uiPriority="50"/>
-    <w:lsdException w:name="Grid Table 6 Colorful" w:uiPriority="51"/>
-    <w:lsdException w:name="Grid Table 7 Colorful" w:uiPriority="52"/>
-    <w:lsdException w:name="Grid Table 1 Light Accent 1" w:uiPriority="46"/>
-    <w:lsdException w:name="Grid Table 2 Accent 1" w:uiPriority="47"/>
-    <w:lsdException w:name="Grid Table 3 Accent 1" w:uiPriority="48"/>
-    <w:lsdException w:name="Grid Table 4 Accent 1" w:uiPriority="49"/>
-    <w:lsdException w:name="Grid Table 5 Dark Accent 1" w:uiPriority="50"/>
-    <w:lsdException w:name="Grid Table 6 Colorful Accent 1" w:uiPriority="51"/>
-    <w:lsdException w:name="Grid Table 7 Colorful Accent 1" w:uiPriority="52"/>
-    <w:lsdException w:name="Grid Table 1 Light Accent 2" w:uiPriority="46"/>
-    <w:lsdException w:name="Grid Table 2 Accent 2" w:uiPriority="47"/>
-    <w:lsdException w:name="Grid Table 3 Accent 2" w:uiPriority="48"/>
-    <w:lsdException w:name="Grid Table 4 Accent 2" w:uiPriority="49"/>
-    <w:lsdException w:name="Grid Table 5 Dark Accent 2" w:uiPriority="50"/>
-    <w:lsdException w:name="Grid Table 6 Colorful Accent 2" w:uiPriority="51"/>
-    <w:lsdException w:name="Grid Table 7 Colorful Accent 2" w:uiPriority="52"/>
-    <w:lsdException w:name="Grid Table 1 Light Accent 3" w:uiPriority="46"/>
-    <w:lsdException w:name="Grid Table 2 Accent 3" w:uiPriority="47"/>
-    <w:lsdException w:name="Grid Table 3 Accent 3" w:uiPriority="48"/>
-    <w:lsdException w:name="Grid Table 4 Accent 3" w:uiPriority="49"/>
-    <w:lsdException w:name="Grid Table 5 Dark Accent 3" w:uiPriority="50"/>
-    <w:lsdException w:name="Grid Table 6 Colorful Accent 3" w:uiPriority="51"/>
-    <w:lsdException w:name="Grid Table 7 Colorful Accent 3" w:uiPriority="52"/>
-    <w:lsdException w:name="Grid Table 1 Light Accent 4" w:uiPriority="46"/>
-    <w:lsdException w:name="Grid Table 2 Accent 4" w:uiPriority="47"/>
-    <w:lsdException w:name="Grid Table 3 Accent 4" w:uiPriority="48"/>
-    <w:lsdException w:name="Grid Table 4 Accent 4" w:uiPriority="49"/>
-    <w:lsdException w:name="Grid Table 5 Dark Accent 4" w:uiPriority="50"/>
-    <w:lsdException w:name="Grid Table 6 Colorful Accent 4" w:uiPriority="51"/>
-    <w:lsdException w:name="Grid Table 7 Colorful Accent 4" w:uiPriority="52"/>
-    <w:lsdException w:name="Grid Table 1 Light Accent 5" w:uiPriority="46"/>
-    <w:lsdException w:name="Grid Table 2 Accent 5" w:uiPriority="47"/>
-    <w:lsdException w:name="Grid Table 3 Accent 5" w:uiPriority="48"/>
-    <w:lsdException w:name="Grid Table 4 Accent 5" w:uiPriority="49"/>
-    <w:lsdException w:name="Grid Table 5 Dark Accent 5" w:uiPriority="50"/>
-    <w:lsdException w:name="Grid Table 6 Colorful Accent 5" w:uiPriority="51"/>
-    <w:lsdException w:name="Grid Table 7 Colorful Accent 5" w:uiPriority="52"/>
-    <w:lsdException w:name="Grid Table 1 Light Accent 6" w:uiPriority="46"/>
-    <w:lsdException w:name="Grid Table 2 Accent 6" w:uiPriority="47"/>
-    <w:lsdException w:name="Grid Table 3 Accent 6" w:uiPriority="48"/>
-    <w:lsdException w:name="Grid Table 4 Accent 6" w:uiPriority="49"/>
-    <w:lsdException w:name="Grid Table 5 Dark Accent 6" w:uiPriority="50"/>
-    <w:lsdException w:name="Grid Table 6 Colorful Accent 6" w:uiPriority="51"/>
-    <w:lsdException w:name="Grid Table 7 Colorful Accent 6" w:uiPriority="52"/>
-    <w:lsdException w:name="List Table 1 Light" w:uiPriority="46"/>
-    <w:lsdException w:name="List Table 2" w:uiPriority="47"/>
-    <w:lsdException w:name="List Table 3" w:uiPriority="48"/>
-    <w:lsdException w:name="List Table 4" w:uiPriority="49"/>
-    <w:lsdException w:name="List Table 5 Dark" w:uiPriority="50"/>
-    <w:lsdException w:name="List Table 6 Colorful" w:uiPriority="51"/>
-    <w:lsdException w:name="List Table 7 Colorful" w:uiPriority="52"/>
-    <w:lsdException w:name="List Table 1 Light Accent 1" w:uiPriority="46"/>
-    <w:lsdException w:name="List Table 2 Accent 1" w:uiPriority="47"/>
-    <w:lsdException w:name="List Table 3 Accent 1" w:uiPriority="48"/>
-    <w:lsdException w:name="List Table 4 Accent 1" w:uiPriority="49"/>
-    <w:lsdException w:name="List Table 5 Dark Accent 1" w:uiPriority="50"/>
-    <w:lsdException w:name="List Table 6 Colorful Accent 1" w:uiPriority="51"/>
-    <w:lsdException w:name="List Table 7 Colorful Accent 1" w:uiPriority="52"/>
-    <w:lsdException w:name="List Table 1 Light Accent 2" w:uiPriority="46"/>
-    <w:lsdException w:name="List Table 2 Accent 2" w:uiPriority="47"/>
-    <w:lsdException w:name="List Table 3 Accent 2" w:uiPriority="48"/>
-    <w:lsdException w:name="List Table 4 Accent 2" w:uiPriority="49"/>
-    <w:lsdException w:name="List Table 5 Dark Accent 2" w:uiPriority="50"/>
-    <w:lsdException w:name="List Table 6 Colorful Accent 2" w:uiPriority="51"/>
-    <w:lsdException w:name="List Table 7 Colorful Accent 2" w:uiPriority="52"/>
-    <w:lsdException w:name="List Table 1 Light Accent 3" w:uiPriority="46"/>
-    <w:lsdException w:name="List Table 2 Accent 3" w:uiPriority="47"/>
-    <w:lsdException w:name="List Table 3 Accent 3" w:uiPriority="48"/>
-    <w:lsdException w:name="List Table 4 Accent 3" w:uiPriority="49"/>
-    <w:lsdException w:name="List Table 5 Dark Accent 3" w:uiPriority="50"/>
-    <w:lsdException w:name="List Table 6 Colorful Accent 3" w:uiPriority="51"/>
-    <w:lsdException w:name="List Table 7 Colorful Accent 3" w:uiPriority="52"/>
-    <w:lsdException w:name="List Table 1 Light Accent 4" w:uiPriority="46"/>
-    <w:lsdException w:name="List Table 2 Accent 4" w:uiPriority="47"/>
-    <w:lsdException w:name="List Table 3 Accent 4" w:uiPriority="48"/>
-    <w:lsdException w:name="List Table 4 Accent 4" w:uiPriority="49"/>
-    <w:lsdException w:name="List Table 5 Dark Accent 4" w:uiPriority="50"/>
-    <w:lsdException w:name="List Table 6 Colorful Accent 4" w:uiPriority="51"/>
-    <w:lsdException w:name="List Table 7 Colorful Accent 4" w:uiPriority="52"/>
-    <w:lsdException w:name="List Table 1 Light Accent 5" w:uiPriority="46"/>
-    <w:lsdException w:name="List Table 2 Accent 5" w:uiPriority="47"/>
-    <w:lsdException w:name="List Table 3 Accent 5" w:uiPriority="48"/>
-    <w:lsdException w:name="List Table 4 Accent 5" w:uiPriority="49"/>
-    <w:lsdException w:name="List Table 5 Dark Accent 5" w:uiPriority="50"/>
-    <w:lsdException w:name="List Table 6 Colorful Accent 5" w:uiPriority="51"/>
-    <w:lsdException w:name="List Table 7 Colorful Accent 5" w:uiPriority="52"/>
-    <w:lsdException w:name="List Table 1 Light Accent 6" w:uiPriority="46"/>
-    <w:lsdException w:name="List Table 2 Accent 6" w:uiPriority="47"/>
-    <w:lsdException w:name="List Table 3 Accent 6" w:uiPriority="48"/>
-    <w:lsdException w:name="List Table 4 Accent 6" w:uiPriority="49"/>
-    <w:lsdException w:name="List Table 5 Dark Accent 6" w:uiPriority="50"/>
-    <w:lsdException w:name="List Table 6 Colorful Accent 6" w:uiPriority="51"/>
-    <w:lsdException w:name="List Table 7 Colorful Accent 6" w:uiPriority="52"/>
+  <w:latentStyles w:defLockedState="0" w:defUIPriority="99" w:defSemiHidden="1" w:defUnhideWhenUsed="1" w:defQFormat="0" w:count="267">
+    <w:lsdException w:name="Normal" w:semiHidden="0" w:uiPriority="0" w:unhideWhenUsed="0" w:qFormat="1"/>
+    <w:lsdException w:name="heading 1" w:semiHidden="0" w:uiPriority="9" w:unhideWhenUsed="0" w:qFormat="1"/>
+    <w:lsdException w:name="heading 2" w:uiPriority="9" w:qFormat="1"/>
+    <w:lsdException w:name="heading 3" w:uiPriority="9" w:qFormat="1"/>
+    <w:lsdException w:name="heading 4" w:uiPriority="9" w:qFormat="1"/>
+    <w:lsdException w:name="heading 5" w:uiPriority="9" w:qFormat="1"/>
+    <w:lsdException w:name="heading 6" w:uiPriority="9" w:qFormat="1"/>
+    <w:lsdException w:name="heading 7" w:uiPriority="9" w:qFormat="1"/>
+    <w:lsdException w:name="heading 8" w:uiPriority="9" w:qFormat="1"/>
+    <w:lsdException w:name="heading 9" w:uiPriority="9" w:qFormat="1"/>
+    <w:lsdException w:name="toc 1" w:uiPriority="39"/>
+    <w:lsdException w:name="toc 2" w:uiPriority="39"/>
+    <w:lsdException w:name="toc 3" w:uiPriority="39"/>
+    <w:lsdException w:name="toc 4" w:uiPriority="39"/>
+    <w:lsdException w:name="toc 5" w:uiPriority="39"/>
+    <w:lsdException w:name="toc 6" w:uiPriority="39"/>
+    <w:lsdException w:name="toc 7" w:uiPriority="39"/>
+    <w:lsdException w:name="toc 8" w:uiPriority="39"/>
+    <w:lsdException w:name="toc 9" w:uiPriority="39"/>
+    <w:lsdException w:name="caption" w:uiPriority="35" w:qFormat="1"/>
+    <w:lsdException w:name="Title" w:semiHidden="0" w:uiPriority="10" w:unhideWhenUsed="0" w:qFormat="1"/>
+    <w:lsdException w:name="Default Paragraph Font" w:uiPriority="1"/>
+    <w:lsdException w:name="Subtitle" w:semiHidden="0" w:uiPriority="11" w:unhideWhenUsed="0" w:qFormat="1"/>
+    <w:lsdException w:name="Strong" w:semiHidden="0" w:uiPriority="22" w:unhideWhenUsed="0" w:qFormat="1"/>
+    <w:lsdException w:name="Emphasis" w:semiHidden="0" w:uiPriority="20" w:unhideWhenUsed="0" w:qFormat="1"/>
+    <w:lsdException w:name="Table Grid" w:semiHidden="0" w:uiPriority="39" w:unhideWhenUsed="0"/>
+    <w:lsdException w:name="Placeholder Text" w:unhideWhenUsed="0"/>
+    <w:lsdException w:name="No Spacing" w:semiHidden="0" w:uiPriority="1" w:unhideWhenUsed="0" w:qFormat="1"/>
+    <w:lsdException w:name="Light Shading" w:semiHidden="0" w:uiPriority="60" w:unhideWhenUsed="0"/>
+    <w:lsdException w:name="Light List" w:semiHidden="0" w:uiPriority="61" w:unhideWhenUsed="0"/>
+    <w:lsdException w:name="Light Grid" w:semiHidden="0" w:uiPriority="62" w:unhideWhenUsed="0"/>
+    <w:lsdException w:name="Medium Shading 1" w:semiHidden="0" w:uiPriority="63" w:unhideWhenUsed="0"/>
+    <w:lsdException w:name="Medium Shading 2" w:semiHidden="0" w:uiPriority="64" w:unhideWhenUsed="0"/>
+    <w:lsdException w:name="Medium List 1" w:semiHidden="0" w:uiPriority="65" w:unhideWhenUsed="0"/>
+    <w:lsdException w:name="Medium List 2" w:semiHidden="0" w:uiPriority="66" w:unhideWhenUsed="0"/>
+    <w:lsdException w:name="Medium Grid 1" w:semiHidden="0" w:uiPriority="67" w:unhideWhenUsed="0"/>
+    <w:lsdException w:name="Medium Grid 2" w:semiHidden="0" w:uiPriority="68" w:unhideWhenUsed="0"/>
+    <w:lsdException w:name="Medium Grid 3" w:semiHidden="0" w:uiPriority="69" w:unhideWhenUsed="0"/>
+    <w:lsdException w:name="Dark List" w:semiHidden="0" w:uiPriority="70" w:unhideWhenUsed="0"/>
+    <w:lsdException w:name="Colorful Shading" w:semiHidden="0" w:uiPriority="71" w:unhideWhenUsed="0"/>
+    <w:lsdException w:name="Colorful List" w:semiHidden="0" w:uiPriority="72" w:unhideWhenUsed="0"/>
+    <w:lsdException w:name="Colorful Grid" w:semiHidden="0" w:uiPriority="73" w:unhideWhenUsed="0"/>
+    <w:lsdException w:name="Light Shading Accent 1" w:semiHidden="0" w:uiPriority="60" w:unhideWhenUsed="0"/>
+    <w:lsdException w:name="Light List Accent 1" w:semiHidden="0" w:uiPriority="61" w:unhideWhenUsed="0"/>
+    <w:lsdException w:name="Light Grid Accent 1" w:semiHidden="0" w:uiPriority="62" w:unhideWhenUsed="0"/>
+    <w:lsdException w:name="Medium Shading 1 Accent 1" w:semiHidden="0" w:uiPriority="63" w:unhideWhenUsed="0"/>
+    <w:lsdException w:name="Medium Shading 2 Accent 1" w:semiHidden="0" w:uiPriority="64" w:unhideWhenUsed="0"/>
+    <w:lsdException w:name="Medium List 1 Accent 1" w:semiHidden="0" w:uiPriority="65" w:unhideWhenUsed="0"/>
+    <w:lsdException w:name="Revision" w:unhideWhenUsed="0"/>
+    <w:lsdException w:name="List Paragraph" w:semiHidden="0" w:uiPriority="34" w:unhideWhenUsed="0" w:qFormat="1"/>
+    <w:lsdException w:name="Quote" w:semiHidden="0" w:uiPriority="29" w:unhideWhenUsed="0" w:qFormat="1"/>
+    <w:lsdException w:name="Intense Quote" w:semiHidden="0" w:uiPriority="30" w:unhideWhenUsed="0" w:qFormat="1"/>
+    <w:lsdException w:name="Medium List 2 Accent 1" w:semiHidden="0" w:uiPriority="66" w:unhideWhenUsed="0"/>
+    <w:lsdException w:name="Medium Grid 1 Accent 1" w:semiHidden="0" w:uiPriority="67" w:unhideWhenUsed="0"/>
+    <w:lsdException w:name="Medium Grid 2 Accent 1" w:semiHidden="0" w:uiPriority="68" w:unhideWhenUsed="0"/>
+    <w:lsdException w:name="Medium Grid 3 Accent 1" w:semiHidden="0" w:uiPriority="69" w:unhideWhenUsed="0"/>
+    <w:lsdException w:name="Dark List Accent 1" w:semiHidden="0" w:uiPriority="70" w:unhideWhenUsed="0"/>
+    <w:lsdException w:name="Colorful Shading Accent 1" w:semiHidden="0" w:uiPriority="71" w:unhideWhenUsed="0"/>
+    <w:lsdException w:name="Colorful List Accent 1" w:semiHidden="0" w:uiPriority="72" w:unhideWhenUsed="0"/>
+    <w:lsdException w:name="Colorful Grid Accent 1" w:semiHidden="0" w:uiPriority="73" w:unhideWhenUsed="0"/>
+    <w:lsdException w:name="Light Shading Accent 2" w:semiHidden="0" w:uiPriority="60" w:unhideWhenUsed="0"/>
+    <w:lsdException w:name="Light List Accent 2" w:semiHidden="0" w:uiPriority="61" w:unhideWhenUsed="0"/>
+    <w:lsdException w:name="Light Grid Accent 2" w:semiHidden="0" w:uiPriority="62" w:unhideWhenUsed="0"/>
+    <w:lsdException w:name="Medium Shading 1 Accent 2" w:semiHidden="0" w:uiPriority="63" w:unhideWhenUsed="0"/>
+    <w:lsdException w:name="Medium Shading 2 Accent 2" w:semiHidden="0" w:uiPriority="64" w:unhideWhenUsed="0"/>
+    <w:lsdException w:name="Medium List 1 Accent 2" w:semiHidden="0" w:uiPriority="65" w:unhideWhenUsed="0"/>
+    <w:lsdException w:name="Medium List 2 Accent 2" w:semiHidden="0" w:uiPriority="66" w:unhideWhenUsed="0"/>
+    <w:lsdException w:name="Medium Grid 1 Accent 2" w:semiHidden="0" w:uiPriority="67" w:unhideWhenUsed="0"/>
+    <w:lsdException w:name="Medium Grid 2 Accent 2" w:semiHidden="0" w:uiPriority="68" w:unhideWhenUsed="0"/>
+    <w:lsdException w:name="Medium Grid 3 Accent 2" w:semiHidden="0" w:uiPriority="69" w:unhideWhenUsed="0"/>
+    <w:lsdException w:name="Dark List Accent 2" w:semiHidden="0" w:uiPriority="70" w:unhideWhenUsed="0"/>
+    <w:lsdException w:name="Colorful Shading Accent 2" w:semiHidden="0" w:uiPriority="71" w:unhideWhenUsed="0"/>
+    <w:lsdException w:name="Colorful List Accent 2" w:semiHidden="0" w:uiPriority="72" w:unhideWhenUsed="0"/>
+    <w:lsdException w:name="Colorful Grid Accent 2" w:semiHidden="0" w:uiPriority="73" w:unhideWhenUsed="0"/>
+    <w:lsdException w:name="Light Shading Accent 3" w:semiHidden="0" w:uiPriority="60" w:unhideWhenUsed="0"/>
+    <w:lsdException w:name="Light List Accent 3" w:semiHidden="0" w:uiPriority="61" w:unhideWhenUsed="0"/>
+    <w:lsdException w:name="Light Grid Accent 3" w:semiHidden="0" w:uiPriority="62" w:unhideWhenUsed="0"/>
+    <w:lsdException w:name="Medium Shading 1 Accent 3" w:semiHidden="0" w:uiPriority="63" w:unhideWhenUsed="0"/>
+    <w:lsdException w:name="Medium Shading 2 Accent 3" w:semiHidden="0" w:uiPriority="64" w:unhideWhenUsed="0"/>
+    <w:lsdException w:name="Medium List 1 Accent 3" w:semiHidden="0" w:uiPriority="65" w:unhideWhenUsed="0"/>
+    <w:lsdException w:name="Medium List 2 Accent 3" w:semiHidden="0" w:uiPriority="66" w:unhideWhenUsed="0"/>
+    <w:lsdException w:name="Medium Grid 1 Accent 3" w:semiHidden="0" w:uiPriority="67" w:unhideWhenUsed="0"/>
+    <w:lsdException w:name="Medium Grid 2 Accent 3" w:semiHidden="0" w:uiPriority="68" w:unhideWhenUsed="0"/>
+    <w:lsdException w:name="Medium Grid 3 Accent 3" w:semiHidden="0" w:uiPriority="69" w:unhideWhenUsed="0"/>
+    <w:lsdException w:name="Dark List Accent 3" w:semiHidden="0" w:uiPriority="70" w:unhideWhenUsed="0"/>
+    <w:lsdException w:name="Colorful Shading Accent 3" w:semiHidden="0" w:uiPriority="71" w:unhideWhenUsed="0"/>
+    <w:lsdException w:name="Colorful List Accent 3" w:semiHidden="0" w:uiPriority="72" w:unhideWhenUsed="0"/>
+    <w:lsdException w:name="Colorful Grid Accent 3" w:semiHidden="0" w:uiPriority="73" w:unhideWhenUsed="0"/>
+    <w:lsdException w:name="Light Shading Accent 4" w:semiHidden="0" w:uiPriority="60" w:unhideWhenUsed="0"/>
+    <w:lsdException w:name="Light List Accent 4" w:semiHidden="0" w:uiPriority="61" w:unhideWhenUsed="0"/>
+    <w:lsdException w:name="Light Grid Accent 4" w:semiHidden="0" w:uiPriority="62" w:unhideWhenUsed="0"/>
+    <w:lsdException w:name="Medium Shading 1 Accent 4" w:semiHidden="0" w:uiPriority="63" w:unhideWhenUsed="0"/>
+    <w:lsdException w:name="Medium Shading 2 Accent 4" w:semiHidden="0" w:uiPriority="64" w:unhideWhenUsed="0"/>
+    <w:lsdException w:name="Medium List 1 Accent 4" w:semiHidden="0" w:uiPriority="65" w:unhideWhenUsed="0"/>
+    <w:lsdException w:name="Medium List 2 Accent 4" w:semiHidden="0" w:uiPriority="66" w:unhideWhenUsed="0"/>
+    <w:lsdException w:name="Medium Grid 1 Accent 4" w:semiHidden="0" w:uiPriority="67" w:unhideWhenUsed="0"/>
+    <w:lsdException w:name="Medium Grid 2 Accent 4" w:semiHidden="0" w:uiPriority="68" w:unhideWhenUsed="0"/>
+    <w:lsdException w:name="Medium Grid 3 Accent 4" w:semiHidden="0" w:uiPriority="69" w:unhideWhenUsed="0"/>
+    <w:lsdException w:name="Dark List Accent 4" w:semiHidden="0" w:uiPriority="70" w:unhideWhenUsed="0"/>
+    <w:lsdException w:name="Colorful Shading Accent 4" w:semiHidden="0" w:uiPriority="71" w:unhideWhenUsed="0"/>
+    <w:lsdException w:name="Colorful List Accent 4" w:semiHidden="0" w:uiPriority="72" w:unhideWhenUsed="0"/>
+    <w:lsdException w:name="Colorful Grid Accent 4" w:semiHidden="0" w:uiPriority="73" w:unhideWhenUsed="0"/>
+    <w:lsdException w:name="Light Shading Accent 5" w:semiHidden="0" w:uiPriority="60" w:unhideWhenUsed="0"/>
+    <w:lsdException w:name="Light List Accent 5" w:semiHidden="0" w:uiPriority="61" w:unhideWhenUsed="0"/>
+    <w:lsdException w:name="Light Grid Accent 5" w:semiHidden="0" w:uiPriority="62" w:unhideWhenUsed="0"/>
+    <w:lsdException w:name="Medium Shading 1 Accent 5" w:semiHidden="0" w:uiPriority="63" w:unhideWhenUsed="0"/>
+    <w:lsdException w:name="Medium Shading 2 Accent 5" w:semiHidden="0" w:uiPriority="64" w:unhideWhenUsed="0"/>
+    <w:lsdException w:name="Medium List 1 Accent 5" w:semiHidden="0" w:uiPriority="65" w:unhideWhenUsed="0"/>
+    <w:lsdException w:name="Medium List 2 Accent 5" w:semiHidden="0" w:uiPriority="66" w:unhideWhenUsed="0"/>
+    <w:lsdException w:name="Medium Grid 1 Accent 5" w:semiHidden="0" w:uiPriority="67" w:unhideWhenUsed="0"/>
+    <w:lsdException w:name="Medium Grid 2 Accent 5" w:semiHidden="0" w:uiPriority="68" w:unhideWhenUsed="0"/>
+    <w:lsdException w:name="Medium Grid 3 Accent 5" w:semiHidden="0" w:uiPriority="69" w:unhideWhenUsed="0"/>
+    <w:lsdException w:name="Dark List Accent 5" w:semiHidden="0" w:uiPriority="70" w:unhideWhenUsed="0"/>
+    <w:lsdException w:name="Colorful Shading Accent 5" w:semiHidden="0" w:uiPriority="71" w:unhideWhenUsed="0"/>
+    <w:lsdException w:name="Colorful List Accent 5" w:semiHidden="0" w:uiPriority="72" w:unhideWhenUsed="0"/>
+    <w:lsdException w:name="Colorful Grid Accent 5" w:semiHidden="0" w:uiPriority="73" w:unhideWhenUsed="0"/>
+    <w:lsdException w:name="Light Shading Accent 6" w:semiHidden="0" w:uiPriority="60" w:unhideWhenUsed="0"/>
+    <w:lsdException w:name="Light List Accent 6" w:semiHidden="0" w:uiPriority="61" w:unhideWhenUsed="0"/>
+    <w:lsdException w:name="Light Grid Accent 6" w:semiHidden="0" w:uiPriority="62" w:unhideWhenUsed="0"/>
+    <w:lsdException w:name="Medium Shading 1 Accent 6" w:semiHidden="0" w:uiPriority="63" w:unhideWhenUsed="0"/>
+    <w:lsdException w:name="Medium Shading 2 Accent 6" w:semiHidden="0" w:uiPriority="64" w:unhideWhenUsed="0"/>
+    <w:lsdException w:name="Medium List 1 Accent 6" w:semiHidden="0" w:uiPriority="65" w:unhideWhenUsed="0"/>
+    <w:lsdException w:name="Medium List 2 Accent 6" w:semiHidden="0" w:uiPriority="66" w:unhideWhenUsed="0"/>
+    <w:lsdException w:name="Medium Grid 1 Accent 6" w:semiHidden="0" w:uiPriority="67" w:unhideWhenUsed="0"/>
+    <w:lsdException w:name="Medium Grid 2 Accent 6" w:semiHidden="0" w:uiPriority="68" w:unhideWhenUsed="0"/>
+    <w:lsdException w:name="Medium Grid 3 Accent 6" w:semiHidden="0" w:uiPriority="69" w:unhideWhenUsed="0"/>
+    <w:lsdException w:name="Dark List Accent 6" w:semiHidden="0" w:uiPriority="70" w:unhideWhenUsed="0"/>
+    <w:lsdException w:name="Colorful Shading Accent 6" w:semiHidden="0" w:uiPriority="71" w:unhideWhenUsed="0"/>
+    <w:lsdException w:name="Colorful List Accent 6" w:semiHidden="0" w:uiPriority="72" w:unhideWhenUsed="0"/>
+    <w:lsdException w:name="Colorful Grid Accent 6" w:semiHidden="0" w:uiPriority="73" w:unhideWhenUsed="0"/>
+    <w:lsdException w:name="Subtle Emphasis" w:semiHidden="0" w:uiPriority="19" w:unhideWhenUsed="0" w:qFormat="1"/>
+    <w:lsdException w:name="Intense Emphasis" w:semiHidden="0" w:uiPriority="21" w:unhideWhenUsed="0" w:qFormat="1"/>
+    <w:lsdException w:name="Subtle Reference" w:semiHidden="0" w:uiPriority="31" w:unhideWhenUsed="0" w:qFormat="1"/>
+    <w:lsdException w:name="Intense Reference" w:semiHidden="0" w:uiPriority="32" w:unhideWhenUsed="0" w:qFormat="1"/>
+    <w:lsdException w:name="Book Title" w:semiHidden="0" w:uiPriority="33" w:unhideWhenUsed="0" w:qFormat="1"/>
+    <w:lsdException w:name="Bibliography" w:uiPriority="37"/>
+    <w:lsdException w:name="TOC Heading" w:uiPriority="39" w:qFormat="1"/>
   </w:latentStyles>
   <w:style w:type="paragraph" w:default="1" w:styleId="a">
     <w:name w:val="Normal"/>
@@ -3211,7 +3856,7 @@
     <w:name w:val="heading 1"/>
     <w:basedOn w:val="a"/>
     <w:next w:val="a"/>
-    <w:link w:val="10"/>
+    <w:link w:val="1Char"/>
     <w:uiPriority w:val="9"/>
     <w:qFormat/>
     <w:rsid w:val="00684AE2"/>
@@ -3233,7 +3878,7 @@
     <w:name w:val="heading 2"/>
     <w:basedOn w:val="a"/>
     <w:next w:val="a"/>
-    <w:link w:val="20"/>
+    <w:link w:val="2Char"/>
     <w:uiPriority w:val="9"/>
     <w:unhideWhenUsed/>
     <w:qFormat/>
@@ -3290,8 +3935,8 @@
       <w:u w:val="single"/>
     </w:rPr>
   </w:style>
-  <w:style w:type="character" w:customStyle="1" w:styleId="10">
-    <w:name w:val="标题 1字符"/>
+  <w:style w:type="character" w:customStyle="1" w:styleId="1Char">
+    <w:name w:val="标题 1 Char"/>
     <w:basedOn w:val="a0"/>
     <w:link w:val="1"/>
     <w:uiPriority w:val="9"/>
@@ -3319,7 +3964,7 @@
   <w:style w:type="paragraph" w:styleId="a5">
     <w:name w:val="Document Map"/>
     <w:basedOn w:val="a"/>
-    <w:link w:val="a6"/>
+    <w:link w:val="Char"/>
     <w:uiPriority w:val="99"/>
     <w:semiHidden/>
     <w:unhideWhenUsed/>
@@ -3330,8 +3975,8 @@
       <w:szCs w:val="24"/>
     </w:rPr>
   </w:style>
-  <w:style w:type="character" w:customStyle="1" w:styleId="a6">
-    <w:name w:val="文档结构图字符"/>
+  <w:style w:type="character" w:customStyle="1" w:styleId="Char">
+    <w:name w:val="文档结构图 Char"/>
     <w:basedOn w:val="a0"/>
     <w:link w:val="a5"/>
     <w:uiPriority w:val="99"/>
@@ -3341,7 +3986,7 @@
       <w:rFonts w:ascii="Times New Roman" w:hAnsi="Times New Roman" w:cs="Times New Roman"/>
     </w:rPr>
   </w:style>
-  <w:style w:type="paragraph" w:styleId="a7">
+  <w:style w:type="paragraph" w:styleId="a6">
     <w:name w:val="Revision"/>
     <w:hidden/>
     <w:uiPriority w:val="99"/>
@@ -3352,8 +3997,336 @@
       <w:szCs w:val="22"/>
     </w:rPr>
   </w:style>
-  <w:style w:type="character" w:customStyle="1" w:styleId="20">
-    <w:name w:val="标题 2字符"/>
+  <w:style w:type="character" w:customStyle="1" w:styleId="2Char">
+    <w:name w:val="标题 2 Char"/>
+    <w:basedOn w:val="a0"/>
+    <w:link w:val="2"/>
+    <w:uiPriority w:val="9"/>
+    <w:rsid w:val="00316C8A"/>
+    <w:rPr>
+      <w:rFonts w:asciiTheme="majorHAnsi" w:eastAsiaTheme="majorEastAsia" w:hAnsiTheme="majorHAnsi" w:cstheme="majorBidi"/>
+      <w:b/>
+      <w:bCs/>
+      <w:sz w:val="32"/>
+      <w:szCs w:val="32"/>
+    </w:rPr>
+  </w:style>
+</w:styles>
+</file>
+
+<file path=word/stylesWithEffects.xml><?xml version="1.0" encoding="utf-8"?>
+<w:styles xmlns:wpc="http://schemas.microsoft.com/office/word/2010/wordprocessingCanvas" xmlns:mc="http://schemas.openxmlformats.org/markup-compatibility/2006" xmlns:o="urn:schemas-microsoft-com:office:office" xmlns:r="http://schemas.openxmlformats.org/officeDocument/2006/relationships" xmlns:m="http://schemas.openxmlformats.org/officeDocument/2006/math" xmlns:v="urn:schemas-microsoft-com:vml" xmlns:wp14="http://schemas.microsoft.com/office/word/2010/wordprocessingDrawing" xmlns:wp="http://schemas.openxmlformats.org/drawingml/2006/wordprocessingDrawing" xmlns:w10="urn:schemas-microsoft-com:office:word" xmlns:w="http://schemas.openxmlformats.org/wordprocessingml/2006/main" xmlns:w14="http://schemas.microsoft.com/office/word/2010/wordml" xmlns:wpg="http://schemas.microsoft.com/office/word/2010/wordprocessingGroup" xmlns:wpi="http://schemas.microsoft.com/office/word/2010/wordprocessingInk" xmlns:wne="http://schemas.microsoft.com/office/word/2006/wordml" xmlns:wps="http://schemas.microsoft.com/office/word/2010/wordprocessingShape" mc:Ignorable="w14 wp14">
+  <w:docDefaults>
+    <w:rPrDefault>
+      <w:rPr>
+        <w:rFonts w:asciiTheme="minorHAnsi" w:eastAsiaTheme="minorEastAsia" w:hAnsiTheme="minorHAnsi" w:cstheme="minorBidi"/>
+        <w:kern w:val="2"/>
+        <w:sz w:val="24"/>
+        <w:szCs w:val="24"/>
+        <w:lang w:val="en-US" w:eastAsia="zh-CN" w:bidi="ar-SA"/>
+      </w:rPr>
+    </w:rPrDefault>
+    <w:pPrDefault/>
+  </w:docDefaults>
+  <w:latentStyles w:defLockedState="0" w:defUIPriority="99" w:defSemiHidden="1" w:defUnhideWhenUsed="1" w:defQFormat="0" w:count="267">
+    <w:lsdException w:name="Normal" w:semiHidden="0" w:uiPriority="0" w:unhideWhenUsed="0" w:qFormat="1"/>
+    <w:lsdException w:name="heading 1" w:semiHidden="0" w:uiPriority="9" w:unhideWhenUsed="0" w:qFormat="1"/>
+    <w:lsdException w:name="heading 2" w:uiPriority="9" w:qFormat="1"/>
+    <w:lsdException w:name="heading 3" w:uiPriority="9" w:qFormat="1"/>
+    <w:lsdException w:name="heading 4" w:uiPriority="9" w:qFormat="1"/>
+    <w:lsdException w:name="heading 5" w:uiPriority="9" w:qFormat="1"/>
+    <w:lsdException w:name="heading 6" w:uiPriority="9" w:qFormat="1"/>
+    <w:lsdException w:name="heading 7" w:uiPriority="9" w:qFormat="1"/>
+    <w:lsdException w:name="heading 8" w:uiPriority="9" w:qFormat="1"/>
+    <w:lsdException w:name="heading 9" w:uiPriority="9" w:qFormat="1"/>
+    <w:lsdException w:name="toc 1" w:uiPriority="39"/>
+    <w:lsdException w:name="toc 2" w:uiPriority="39"/>
+    <w:lsdException w:name="toc 3" w:uiPriority="39"/>
+    <w:lsdException w:name="toc 4" w:uiPriority="39"/>
+    <w:lsdException w:name="toc 5" w:uiPriority="39"/>
+    <w:lsdException w:name="toc 6" w:uiPriority="39"/>
+    <w:lsdException w:name="toc 7" w:uiPriority="39"/>
+    <w:lsdException w:name="toc 8" w:uiPriority="39"/>
+    <w:lsdException w:name="toc 9" w:uiPriority="39"/>
+    <w:lsdException w:name="caption" w:uiPriority="35" w:qFormat="1"/>
+    <w:lsdException w:name="Title" w:semiHidden="0" w:uiPriority="10" w:unhideWhenUsed="0" w:qFormat="1"/>
+    <w:lsdException w:name="Default Paragraph Font" w:uiPriority="1"/>
+    <w:lsdException w:name="Subtitle" w:semiHidden="0" w:uiPriority="11" w:unhideWhenUsed="0" w:qFormat="1"/>
+    <w:lsdException w:name="Strong" w:semiHidden="0" w:uiPriority="22" w:unhideWhenUsed="0" w:qFormat="1"/>
+    <w:lsdException w:name="Emphasis" w:semiHidden="0" w:uiPriority="20" w:unhideWhenUsed="0" w:qFormat="1"/>
+    <w:lsdException w:name="Table Grid" w:semiHidden="0" w:uiPriority="39" w:unhideWhenUsed="0"/>
+    <w:lsdException w:name="Placeholder Text" w:unhideWhenUsed="0"/>
+    <w:lsdException w:name="No Spacing" w:semiHidden="0" w:uiPriority="1" w:unhideWhenUsed="0" w:qFormat="1"/>
+    <w:lsdException w:name="Light Shading" w:semiHidden="0" w:uiPriority="60" w:unhideWhenUsed="0"/>
+    <w:lsdException w:name="Light List" w:semiHidden="0" w:uiPriority="61" w:unhideWhenUsed="0"/>
+    <w:lsdException w:name="Light Grid" w:semiHidden="0" w:uiPriority="62" w:unhideWhenUsed="0"/>
+    <w:lsdException w:name="Medium Shading 1" w:semiHidden="0" w:uiPriority="63" w:unhideWhenUsed="0"/>
+    <w:lsdException w:name="Medium Shading 2" w:semiHidden="0" w:uiPriority="64" w:unhideWhenUsed="0"/>
+    <w:lsdException w:name="Medium List 1" w:semiHidden="0" w:uiPriority="65" w:unhideWhenUsed="0"/>
+    <w:lsdException w:name="Medium List 2" w:semiHidden="0" w:uiPriority="66" w:unhideWhenUsed="0"/>
+    <w:lsdException w:name="Medium Grid 1" w:semiHidden="0" w:uiPriority="67" w:unhideWhenUsed="0"/>
+    <w:lsdException w:name="Medium Grid 2" w:semiHidden="0" w:uiPriority="68" w:unhideWhenUsed="0"/>
+    <w:lsdException w:name="Medium Grid 3" w:semiHidden="0" w:uiPriority="69" w:unhideWhenUsed="0"/>
+    <w:lsdException w:name="Dark List" w:semiHidden="0" w:uiPriority="70" w:unhideWhenUsed="0"/>
+    <w:lsdException w:name="Colorful Shading" w:semiHidden="0" w:uiPriority="71" w:unhideWhenUsed="0"/>
+    <w:lsdException w:name="Colorful List" w:semiHidden="0" w:uiPriority="72" w:unhideWhenUsed="0"/>
+    <w:lsdException w:name="Colorful Grid" w:semiHidden="0" w:uiPriority="73" w:unhideWhenUsed="0"/>
+    <w:lsdException w:name="Light Shading Accent 1" w:semiHidden="0" w:uiPriority="60" w:unhideWhenUsed="0"/>
+    <w:lsdException w:name="Light List Accent 1" w:semiHidden="0" w:uiPriority="61" w:unhideWhenUsed="0"/>
+    <w:lsdException w:name="Light Grid Accent 1" w:semiHidden="0" w:uiPriority="62" w:unhideWhenUsed="0"/>
+    <w:lsdException w:name="Medium Shading 1 Accent 1" w:semiHidden="0" w:uiPriority="63" w:unhideWhenUsed="0"/>
+    <w:lsdException w:name="Medium Shading 2 Accent 1" w:semiHidden="0" w:uiPriority="64" w:unhideWhenUsed="0"/>
+    <w:lsdException w:name="Medium List 1 Accent 1" w:semiHidden="0" w:uiPriority="65" w:unhideWhenUsed="0"/>
+    <w:lsdException w:name="Revision" w:unhideWhenUsed="0"/>
+    <w:lsdException w:name="List Paragraph" w:semiHidden="0" w:uiPriority="34" w:unhideWhenUsed="0" w:qFormat="1"/>
+    <w:lsdException w:name="Quote" w:semiHidden="0" w:uiPriority="29" w:unhideWhenUsed="0" w:qFormat="1"/>
+    <w:lsdException w:name="Intense Quote" w:semiHidden="0" w:uiPriority="30" w:unhideWhenUsed="0" w:qFormat="1"/>
+    <w:lsdException w:name="Medium List 2 Accent 1" w:semiHidden="0" w:uiPriority="66" w:unhideWhenUsed="0"/>
+    <w:lsdException w:name="Medium Grid 1 Accent 1" w:semiHidden="0" w:uiPriority="67" w:unhideWhenUsed="0"/>
+    <w:lsdException w:name="Medium Grid 2 Accent 1" w:semiHidden="0" w:uiPriority="68" w:unhideWhenUsed="0"/>
+    <w:lsdException w:name="Medium Grid 3 Accent 1" w:semiHidden="0" w:uiPriority="69" w:unhideWhenUsed="0"/>
+    <w:lsdException w:name="Dark List Accent 1" w:semiHidden="0" w:uiPriority="70" w:unhideWhenUsed="0"/>
+    <w:lsdException w:name="Colorful Shading Accent 1" w:semiHidden="0" w:uiPriority="71" w:unhideWhenUsed="0"/>
+    <w:lsdException w:name="Colorful List Accent 1" w:semiHidden="0" w:uiPriority="72" w:unhideWhenUsed="0"/>
+    <w:lsdException w:name="Colorful Grid Accent 1" w:semiHidden="0" w:uiPriority="73" w:unhideWhenUsed="0"/>
+    <w:lsdException w:name="Light Shading Accent 2" w:semiHidden="0" w:uiPriority="60" w:unhideWhenUsed="0"/>
+    <w:lsdException w:name="Light List Accent 2" w:semiHidden="0" w:uiPriority="61" w:unhideWhenUsed="0"/>
+    <w:lsdException w:name="Light Grid Accent 2" w:semiHidden="0" w:uiPriority="62" w:unhideWhenUsed="0"/>
+    <w:lsdException w:name="Medium Shading 1 Accent 2" w:semiHidden="0" w:uiPriority="63" w:unhideWhenUsed="0"/>
+    <w:lsdException w:name="Medium Shading 2 Accent 2" w:semiHidden="0" w:uiPriority="64" w:unhideWhenUsed="0"/>
+    <w:lsdException w:name="Medium List 1 Accent 2" w:semiHidden="0" w:uiPriority="65" w:unhideWhenUsed="0"/>
+    <w:lsdException w:name="Medium List 2 Accent 2" w:semiHidden="0" w:uiPriority="66" w:unhideWhenUsed="0"/>
+    <w:lsdException w:name="Medium Grid 1 Accent 2" w:semiHidden="0" w:uiPriority="67" w:unhideWhenUsed="0"/>
+    <w:lsdException w:name="Medium Grid 2 Accent 2" w:semiHidden="0" w:uiPriority="68" w:unhideWhenUsed="0"/>
+    <w:lsdException w:name="Medium Grid 3 Accent 2" w:semiHidden="0" w:uiPriority="69" w:unhideWhenUsed="0"/>
+    <w:lsdException w:name="Dark List Accent 2" w:semiHidden="0" w:uiPriority="70" w:unhideWhenUsed="0"/>
+    <w:lsdException w:name="Colorful Shading Accent 2" w:semiHidden="0" w:uiPriority="71" w:unhideWhenUsed="0"/>
+    <w:lsdException w:name="Colorful List Accent 2" w:semiHidden="0" w:uiPriority="72" w:unhideWhenUsed="0"/>
+    <w:lsdException w:name="Colorful Grid Accent 2" w:semiHidden="0" w:uiPriority="73" w:unhideWhenUsed="0"/>
+    <w:lsdException w:name="Light Shading Accent 3" w:semiHidden="0" w:uiPriority="60" w:unhideWhenUsed="0"/>
+    <w:lsdException w:name="Light List Accent 3" w:semiHidden="0" w:uiPriority="61" w:unhideWhenUsed="0"/>
+    <w:lsdException w:name="Light Grid Accent 3" w:semiHidden="0" w:uiPriority="62" w:unhideWhenUsed="0"/>
+    <w:lsdException w:name="Medium Shading 1 Accent 3" w:semiHidden="0" w:uiPriority="63" w:unhideWhenUsed="0"/>
+    <w:lsdException w:name="Medium Shading 2 Accent 3" w:semiHidden="0" w:uiPriority="64" w:unhideWhenUsed="0"/>
+    <w:lsdException w:name="Medium List 1 Accent 3" w:semiHidden="0" w:uiPriority="65" w:unhideWhenUsed="0"/>
+    <w:lsdException w:name="Medium List 2 Accent 3" w:semiHidden="0" w:uiPriority="66" w:unhideWhenUsed="0"/>
+    <w:lsdException w:name="Medium Grid 1 Accent 3" w:semiHidden="0" w:uiPriority="67" w:unhideWhenUsed="0"/>
+    <w:lsdException w:name="Medium Grid 2 Accent 3" w:semiHidden="0" w:uiPriority="68" w:unhideWhenUsed="0"/>
+    <w:lsdException w:name="Medium Grid 3 Accent 3" w:semiHidden="0" w:uiPriority="69" w:unhideWhenUsed="0"/>
+    <w:lsdException w:name="Dark List Accent 3" w:semiHidden="0" w:uiPriority="70" w:unhideWhenUsed="0"/>
+    <w:lsdException w:name="Colorful Shading Accent 3" w:semiHidden="0" w:uiPriority="71" w:unhideWhenUsed="0"/>
+    <w:lsdException w:name="Colorful List Accent 3" w:semiHidden="0" w:uiPriority="72" w:unhideWhenUsed="0"/>
+    <w:lsdException w:name="Colorful Grid Accent 3" w:semiHidden="0" w:uiPriority="73" w:unhideWhenUsed="0"/>
+    <w:lsdException w:name="Light Shading Accent 4" w:semiHidden="0" w:uiPriority="60" w:unhideWhenUsed="0"/>
+    <w:lsdException w:name="Light List Accent 4" w:semiHidden="0" w:uiPriority="61" w:unhideWhenUsed="0"/>
+    <w:lsdException w:name="Light Grid Accent 4" w:semiHidden="0" w:uiPriority="62" w:unhideWhenUsed="0"/>
+    <w:lsdException w:name="Medium Shading 1 Accent 4" w:semiHidden="0" w:uiPriority="63" w:unhideWhenUsed="0"/>
+    <w:lsdException w:name="Medium Shading 2 Accent 4" w:semiHidden="0" w:uiPriority="64" w:unhideWhenUsed="0"/>
+    <w:lsdException w:name="Medium List 1 Accent 4" w:semiHidden="0" w:uiPriority="65" w:unhideWhenUsed="0"/>
+    <w:lsdException w:name="Medium List 2 Accent 4" w:semiHidden="0" w:uiPriority="66" w:unhideWhenUsed="0"/>
+    <w:lsdException w:name="Medium Grid 1 Accent 4" w:semiHidden="0" w:uiPriority="67" w:unhideWhenUsed="0"/>
+    <w:lsdException w:name="Medium Grid 2 Accent 4" w:semiHidden="0" w:uiPriority="68" w:unhideWhenUsed="0"/>
+    <w:lsdException w:name="Medium Grid 3 Accent 4" w:semiHidden="0" w:uiPriority="69" w:unhideWhenUsed="0"/>
+    <w:lsdException w:name="Dark List Accent 4" w:semiHidden="0" w:uiPriority="70" w:unhideWhenUsed="0"/>
+    <w:lsdException w:name="Colorful Shading Accent 4" w:semiHidden="0" w:uiPriority="71" w:unhideWhenUsed="0"/>
+    <w:lsdException w:name="Colorful List Accent 4" w:semiHidden="0" w:uiPriority="72" w:unhideWhenUsed="0"/>
+    <w:lsdException w:name="Colorful Grid Accent 4" w:semiHidden="0" w:uiPriority="73" w:unhideWhenUsed="0"/>
+    <w:lsdException w:name="Light Shading Accent 5" w:semiHidden="0" w:uiPriority="60" w:unhideWhenUsed="0"/>
+    <w:lsdException w:name="Light List Accent 5" w:semiHidden="0" w:uiPriority="61" w:unhideWhenUsed="0"/>
+    <w:lsdException w:name="Light Grid Accent 5" w:semiHidden="0" w:uiPriority="62" w:unhideWhenUsed="0"/>
+    <w:lsdException w:name="Medium Shading 1 Accent 5" w:semiHidden="0" w:uiPriority="63" w:unhideWhenUsed="0"/>
+    <w:lsdException w:name="Medium Shading 2 Accent 5" w:semiHidden="0" w:uiPriority="64" w:unhideWhenUsed="0"/>
+    <w:lsdException w:name="Medium List 1 Accent 5" w:semiHidden="0" w:uiPriority="65" w:unhideWhenUsed="0"/>
+    <w:lsdException w:name="Medium List 2 Accent 5" w:semiHidden="0" w:uiPriority="66" w:unhideWhenUsed="0"/>
+    <w:lsdException w:name="Medium Grid 1 Accent 5" w:semiHidden="0" w:uiPriority="67" w:unhideWhenUsed="0"/>
+    <w:lsdException w:name="Medium Grid 2 Accent 5" w:semiHidden="0" w:uiPriority="68" w:unhideWhenUsed="0"/>
+    <w:lsdException w:name="Medium Grid 3 Accent 5" w:semiHidden="0" w:uiPriority="69" w:unhideWhenUsed="0"/>
+    <w:lsdException w:name="Dark List Accent 5" w:semiHidden="0" w:uiPriority="70" w:unhideWhenUsed="0"/>
+    <w:lsdException w:name="Colorful Shading Accent 5" w:semiHidden="0" w:uiPriority="71" w:unhideWhenUsed="0"/>
+    <w:lsdException w:name="Colorful List Accent 5" w:semiHidden="0" w:uiPriority="72" w:unhideWhenUsed="0"/>
+    <w:lsdException w:name="Colorful Grid Accent 5" w:semiHidden="0" w:uiPriority="73" w:unhideWhenUsed="0"/>
+    <w:lsdException w:name="Light Shading Accent 6" w:semiHidden="0" w:uiPriority="60" w:unhideWhenUsed="0"/>
+    <w:lsdException w:name="Light List Accent 6" w:semiHidden="0" w:uiPriority="61" w:unhideWhenUsed="0"/>
+    <w:lsdException w:name="Light Grid Accent 6" w:semiHidden="0" w:uiPriority="62" w:unhideWhenUsed="0"/>
+    <w:lsdException w:name="Medium Shading 1 Accent 6" w:semiHidden="0" w:uiPriority="63" w:unhideWhenUsed="0"/>
+    <w:lsdException w:name="Medium Shading 2 Accent 6" w:semiHidden="0" w:uiPriority="64" w:unhideWhenUsed="0"/>
+    <w:lsdException w:name="Medium List 1 Accent 6" w:semiHidden="0" w:uiPriority="65" w:unhideWhenUsed="0"/>
+    <w:lsdException w:name="Medium List 2 Accent 6" w:semiHidden="0" w:uiPriority="66" w:unhideWhenUsed="0"/>
+    <w:lsdException w:name="Medium Grid 1 Accent 6" w:semiHidden="0" w:uiPriority="67" w:unhideWhenUsed="0"/>
+    <w:lsdException w:name="Medium Grid 2 Accent 6" w:semiHidden="0" w:uiPriority="68" w:unhideWhenUsed="0"/>
+    <w:lsdException w:name="Medium Grid 3 Accent 6" w:semiHidden="0" w:uiPriority="69" w:unhideWhenUsed="0"/>
+    <w:lsdException w:name="Dark List Accent 6" w:semiHidden="0" w:uiPriority="70" w:unhideWhenUsed="0"/>
+    <w:lsdException w:name="Colorful Shading Accent 6" w:semiHidden="0" w:uiPriority="71" w:unhideWhenUsed="0"/>
+    <w:lsdException w:name="Colorful List Accent 6" w:semiHidden="0" w:uiPriority="72" w:unhideWhenUsed="0"/>
+    <w:lsdException w:name="Colorful Grid Accent 6" w:semiHidden="0" w:uiPriority="73" w:unhideWhenUsed="0"/>
+    <w:lsdException w:name="Subtle Emphasis" w:semiHidden="0" w:uiPriority="19" w:unhideWhenUsed="0" w:qFormat="1"/>
+    <w:lsdException w:name="Intense Emphasis" w:semiHidden="0" w:uiPriority="21" w:unhideWhenUsed="0" w:qFormat="1"/>
+    <w:lsdException w:name="Subtle Reference" w:semiHidden="0" w:uiPriority="31" w:unhideWhenUsed="0" w:qFormat="1"/>
+    <w:lsdException w:name="Intense Reference" w:semiHidden="0" w:uiPriority="32" w:unhideWhenUsed="0" w:qFormat="1"/>
+    <w:lsdException w:name="Book Title" w:semiHidden="0" w:uiPriority="33" w:unhideWhenUsed="0" w:qFormat="1"/>
+    <w:lsdException w:name="Bibliography" w:uiPriority="37"/>
+    <w:lsdException w:name="TOC Heading" w:uiPriority="39" w:qFormat="1"/>
+  </w:latentStyles>
+  <w:style w:type="paragraph" w:default="1" w:styleId="a">
+    <w:name w:val="Normal"/>
+    <w:qFormat/>
+    <w:rsid w:val="00684AE2"/>
+    <w:pPr>
+      <w:widowControl w:val="0"/>
+      <w:jc w:val="both"/>
+    </w:pPr>
+    <w:rPr>
+      <w:sz w:val="21"/>
+      <w:szCs w:val="22"/>
+    </w:rPr>
+  </w:style>
+  <w:style w:type="paragraph" w:styleId="1">
+    <w:name w:val="heading 1"/>
+    <w:basedOn w:val="a"/>
+    <w:next w:val="a"/>
+    <w:link w:val="1Char"/>
+    <w:uiPriority w:val="9"/>
+    <w:qFormat/>
+    <w:rsid w:val="00684AE2"/>
+    <w:pPr>
+      <w:keepNext/>
+      <w:keepLines/>
+      <w:spacing w:before="340" w:after="330" w:line="578" w:lineRule="auto"/>
+      <w:outlineLvl w:val="0"/>
+    </w:pPr>
+    <w:rPr>
+      <w:b/>
+      <w:bCs/>
+      <w:kern w:val="44"/>
+      <w:sz w:val="44"/>
+      <w:szCs w:val="44"/>
+    </w:rPr>
+  </w:style>
+  <w:style w:type="paragraph" w:styleId="2">
+    <w:name w:val="heading 2"/>
+    <w:basedOn w:val="a"/>
+    <w:next w:val="a"/>
+    <w:link w:val="2Char"/>
+    <w:uiPriority w:val="9"/>
+    <w:unhideWhenUsed/>
+    <w:qFormat/>
+    <w:rsid w:val="00316C8A"/>
+    <w:pPr>
+      <w:keepNext/>
+      <w:keepLines/>
+      <w:spacing w:before="260" w:after="260" w:line="416" w:lineRule="auto"/>
+      <w:outlineLvl w:val="1"/>
+    </w:pPr>
+    <w:rPr>
+      <w:rFonts w:asciiTheme="majorHAnsi" w:eastAsiaTheme="majorEastAsia" w:hAnsiTheme="majorHAnsi" w:cstheme="majorBidi"/>
+      <w:b/>
+      <w:bCs/>
+      <w:sz w:val="32"/>
+      <w:szCs w:val="32"/>
+    </w:rPr>
+  </w:style>
+  <w:style w:type="character" w:default="1" w:styleId="a0">
+    <w:name w:val="Default Paragraph Font"/>
+    <w:uiPriority w:val="1"/>
+    <w:semiHidden/>
+    <w:unhideWhenUsed/>
+  </w:style>
+  <w:style w:type="table" w:default="1" w:styleId="a1">
+    <w:name w:val="Normal Table"/>
+    <w:uiPriority w:val="99"/>
+    <w:semiHidden/>
+    <w:unhideWhenUsed/>
+    <w:tblPr>
+      <w:tblInd w:w="0" w:type="dxa"/>
+      <w:tblCellMar>
+        <w:top w:w="0" w:type="dxa"/>
+        <w:left w:w="108" w:type="dxa"/>
+        <w:bottom w:w="0" w:type="dxa"/>
+        <w:right w:w="108" w:type="dxa"/>
+      </w:tblCellMar>
+    </w:tblPr>
+  </w:style>
+  <w:style w:type="numbering" w:default="1" w:styleId="a2">
+    <w:name w:val="No List"/>
+    <w:uiPriority w:val="99"/>
+    <w:semiHidden/>
+    <w:unhideWhenUsed/>
+  </w:style>
+  <w:style w:type="character" w:styleId="a3">
+    <w:name w:val="Hyperlink"/>
+    <w:basedOn w:val="a0"/>
+    <w:uiPriority w:val="99"/>
+    <w:unhideWhenUsed/>
+    <w:rsid w:val="00684AE2"/>
+    <w:rPr>
+      <w:color w:val="0563C1" w:themeColor="hyperlink"/>
+      <w:u w:val="single"/>
+    </w:rPr>
+  </w:style>
+  <w:style w:type="character" w:customStyle="1" w:styleId="1Char">
+    <w:name w:val="标题 1 Char"/>
+    <w:basedOn w:val="a0"/>
+    <w:link w:val="1"/>
+    <w:uiPriority w:val="9"/>
+    <w:rsid w:val="00684AE2"/>
+    <w:rPr>
+      <w:b/>
+      <w:bCs/>
+      <w:kern w:val="44"/>
+      <w:sz w:val="44"/>
+      <w:szCs w:val="44"/>
+    </w:rPr>
+  </w:style>
+  <w:style w:type="character" w:styleId="a4">
+    <w:name w:val="FollowedHyperlink"/>
+    <w:basedOn w:val="a0"/>
+    <w:uiPriority w:val="99"/>
+    <w:semiHidden/>
+    <w:unhideWhenUsed/>
+    <w:rsid w:val="00E57B93"/>
+    <w:rPr>
+      <w:color w:val="954F72" w:themeColor="followedHyperlink"/>
+      <w:u w:val="single"/>
+    </w:rPr>
+  </w:style>
+  <w:style w:type="paragraph" w:styleId="a5">
+    <w:name w:val="Document Map"/>
+    <w:basedOn w:val="a"/>
+    <w:link w:val="Char"/>
+    <w:uiPriority w:val="99"/>
+    <w:semiHidden/>
+    <w:unhideWhenUsed/>
+    <w:rsid w:val="0095568F"/>
+    <w:rPr>
+      <w:rFonts w:ascii="Times New Roman" w:hAnsi="Times New Roman" w:cs="Times New Roman"/>
+      <w:sz w:val="24"/>
+      <w:szCs w:val="24"/>
+    </w:rPr>
+  </w:style>
+  <w:style w:type="character" w:customStyle="1" w:styleId="Char">
+    <w:name w:val="文档结构图 Char"/>
+    <w:basedOn w:val="a0"/>
+    <w:link w:val="a5"/>
+    <w:uiPriority w:val="99"/>
+    <w:semiHidden/>
+    <w:rsid w:val="0095568F"/>
+    <w:rPr>
+      <w:rFonts w:ascii="Times New Roman" w:hAnsi="Times New Roman" w:cs="Times New Roman"/>
+    </w:rPr>
+  </w:style>
+  <w:style w:type="paragraph" w:styleId="a6">
+    <w:name w:val="Revision"/>
+    <w:hidden/>
+    <w:uiPriority w:val="99"/>
+    <w:semiHidden/>
+    <w:rsid w:val="0095568F"/>
+    <w:rPr>
+      <w:sz w:val="21"/>
+      <w:szCs w:val="22"/>
+    </w:rPr>
+  </w:style>
+  <w:style w:type="character" w:customStyle="1" w:styleId="2Char">
+    <w:name w:val="标题 2 Char"/>
     <w:basedOn w:val="a0"/>
     <w:link w:val="2"/>
     <w:uiPriority w:val="9"/>
@@ -3624,7 +4597,7 @@
   <a:extraClrSchemeLst/>
   <a:extLst>
     <a:ext uri="{05A4C25C-085E-4340-85A3-A5531E510DB2}">
-      <thm15:themeFamily xmlns:thm15="http://schemas.microsoft.com/office/thememl/2012/main" name="Office Theme" id="{62F939B6-93AF-4DB8-9C6B-D6C7DFDC589F}" vid="{4A3C46E8-61CC-4603-A589-7422A47A8E4A}"/>
+      <thm15:themeFamily xmlns="" xmlns:thm15="http://schemas.microsoft.com/office/thememl/2012/main" name="Office Theme" id="{62F939B6-93AF-4DB8-9C6B-D6C7DFDC589F}" vid="{4A3C46E8-61CC-4603-A589-7422A47A8E4A}"/>
     </a:ext>
   </a:extLst>
 </a:theme>
@@ -3635,7 +4608,7 @@
 </file>
 
 <file path=customXml/itemProps1.xml><?xml version="1.0" encoding="utf-8"?>
-<ds:datastoreItem xmlns:ds="http://schemas.openxmlformats.org/officeDocument/2006/customXml" ds:itemID="{F8B8687C-0114-864D-8011-90EEC3C82EB7}">
+<ds:datastoreItem xmlns:ds="http://schemas.openxmlformats.org/officeDocument/2006/customXml" ds:itemID="{9C2FEA2F-0D9B-4794-9657-99D054F773B1}">
   <ds:schemaRefs>
     <ds:schemaRef ds:uri="http://schemas.openxmlformats.org/officeDocument/2006/bibliography"/>
   </ds:schemaRefs>
